--- a/Calendario2024/Ejercicios/2_CableadoEstructurado/2_Diseño_cableado_estructurado.docx
+++ b/Calendario2024/Ejercicios/2_CableadoEstructurado/2_Diseño_cableado_estructurado.docx
@@ -4,7 +4,7 @@
   <w:body>
     <w:p>
       <w:pPr>
-        <w:pStyle w:val="Textoindependiente"/>
+        <w:pStyle w:val="BodyText"/>
         <w:pBdr>
           <w:bottom w:val="single" w:sz="4" w:space="1" w:color="auto"/>
         </w:pBdr>
@@ -56,7 +56,7 @@
     </w:p>
     <w:p>
       <w:pPr>
-        <w:pStyle w:val="Textoindependiente"/>
+        <w:pStyle w:val="BodyText"/>
         <w:pBdr>
           <w:bottom w:val="single" w:sz="4" w:space="1" w:color="auto"/>
         </w:pBdr>
@@ -88,7 +88,7 @@
     </w:p>
     <w:p>
       <w:pPr>
-        <w:pStyle w:val="Textoindependiente"/>
+        <w:pStyle w:val="BodyText"/>
         <w:spacing w:before="45"/>
         <w:ind w:right="121"/>
         <w:jc w:val="both"/>
@@ -102,7 +102,7 @@
     </w:p>
     <w:p>
       <w:pPr>
-        <w:pStyle w:val="Textoindependiente"/>
+        <w:pStyle w:val="BodyText"/>
         <w:spacing w:line="360" w:lineRule="exact"/>
         <w:ind w:right="121"/>
         <w:jc w:val="both"/>
@@ -421,7 +421,7 @@
     </w:p>
     <w:p>
       <w:pPr>
-        <w:pStyle w:val="Textoindependiente"/>
+        <w:pStyle w:val="BodyText"/>
         <w:spacing w:line="360" w:lineRule="exact"/>
         <w:ind w:right="113"/>
         <w:jc w:val="both"/>
@@ -445,7 +445,7 @@
         <mc:AlternateContent>
           <mc:Choice Requires="wps">
             <w:drawing>
-              <wp:anchor distT="45720" distB="45720" distL="114300" distR="114300" simplePos="0" relativeHeight="251667456" behindDoc="0" locked="0" layoutInCell="1" allowOverlap="1" wp14:anchorId="479D54D5" wp14:editId="4AF17B83">
+              <wp:anchor distT="45720" distB="45720" distL="114300" distR="114300" simplePos="0" relativeHeight="251667456" behindDoc="0" locked="0" layoutInCell="1" allowOverlap="1" wp14:anchorId="479D54D5" wp14:editId="38D22B65">
                 <wp:simplePos x="0" y="0"/>
                 <wp:positionH relativeFrom="column">
                   <wp:posOffset>8081010</wp:posOffset>
@@ -504,7 +504,7 @@
                                 <wp:inline distT="0" distB="0" distL="0" distR="0" wp14:anchorId="1A4509A7" wp14:editId="12FAAC0F">
                                   <wp:extent cx="184986" cy="171450"/>
                                   <wp:effectExtent l="0" t="0" r="5715" b="0"/>
-                                  <wp:docPr id="1849934889" name="Imagen 1849934889"/>
+                                  <wp:docPr id="1672648881" name="Imagen 1849934889"/>
                                   <wp:cNvGraphicFramePr>
                                     <a:graphicFrameLocks xmlns:a="http://schemas.openxmlformats.org/drawingml/2006/main" noChangeAspect="1"/>
                                   </wp:cNvGraphicFramePr>
@@ -596,7 +596,7 @@
                           <wp:inline distT="0" distB="0" distL="0" distR="0" wp14:anchorId="1A4509A7" wp14:editId="12FAAC0F">
                             <wp:extent cx="184986" cy="171450"/>
                             <wp:effectExtent l="0" t="0" r="5715" b="0"/>
-                            <wp:docPr id="1849934889" name="Imagen 1849934889"/>
+                            <wp:docPr id="1672648881" name="Imagen 1849934889"/>
                             <wp:cNvGraphicFramePr>
                               <a:graphicFrameLocks xmlns:a="http://schemas.openxmlformats.org/drawingml/2006/main" noChangeAspect="1"/>
                             </wp:cNvGraphicFramePr>
@@ -662,7 +662,7 @@
         <mc:AlternateContent>
           <mc:Choice Requires="wps">
             <w:drawing>
-              <wp:anchor distT="45720" distB="45720" distL="114300" distR="114300" simplePos="0" relativeHeight="251665408" behindDoc="0" locked="0" layoutInCell="1" allowOverlap="1" wp14:anchorId="3414EB84" wp14:editId="73A2843B">
+              <wp:anchor distT="45720" distB="45720" distL="114300" distR="114300" simplePos="0" relativeHeight="251665408" behindDoc="0" locked="0" layoutInCell="1" allowOverlap="1" wp14:anchorId="3414EB84" wp14:editId="11C13B59">
                 <wp:simplePos x="0" y="0"/>
                 <wp:positionH relativeFrom="column">
                   <wp:posOffset>8604250</wp:posOffset>
@@ -718,7 +718,7 @@
                                 <wp:inline distT="0" distB="0" distL="0" distR="0" wp14:anchorId="1BB45367" wp14:editId="6FF056B4">
                                   <wp:extent cx="181950" cy="203200"/>
                                   <wp:effectExtent l="0" t="0" r="8890" b="6350"/>
-                                  <wp:docPr id="1582253048" name="Imagen 1582253048" descr="Imagen que contiene Forma&#10;&#10;Descripción generada automáticamente"/>
+                                  <wp:docPr id="1522407867" name="Imagen 1582253048" descr="Imagen que contiene Forma&#10;&#10;Descripción generada automáticamente"/>
                                   <wp:cNvGraphicFramePr>
                                     <a:graphicFrameLocks xmlns:a="http://schemas.openxmlformats.org/drawingml/2006/main" noChangeAspect="1"/>
                                   </wp:cNvGraphicFramePr>
@@ -777,7 +777,7 @@
                                 <wp:inline distT="0" distB="0" distL="0" distR="0" wp14:anchorId="723B31BF" wp14:editId="63F05E0D">
                                   <wp:extent cx="184986" cy="171450"/>
                                   <wp:effectExtent l="0" t="0" r="5715" b="0"/>
-                                  <wp:docPr id="885662683" name="Imagen 885662683"/>
+                                  <wp:docPr id="1230234603" name="Imagen 885662683"/>
                                   <wp:cNvGraphicFramePr>
                                     <a:graphicFrameLocks xmlns:a="http://schemas.openxmlformats.org/drawingml/2006/main" noChangeAspect="1"/>
                                   </wp:cNvGraphicFramePr>
@@ -862,7 +862,7 @@
                           <wp:inline distT="0" distB="0" distL="0" distR="0" wp14:anchorId="1BB45367" wp14:editId="6FF056B4">
                             <wp:extent cx="181950" cy="203200"/>
                             <wp:effectExtent l="0" t="0" r="8890" b="6350"/>
-                            <wp:docPr id="1582253048" name="Imagen 1582253048" descr="Imagen que contiene Forma&#10;&#10;Descripción generada automáticamente"/>
+                            <wp:docPr id="1522407867" name="Imagen 1582253048" descr="Imagen que contiene Forma&#10;&#10;Descripción generada automáticamente"/>
                             <wp:cNvGraphicFramePr>
                               <a:graphicFrameLocks xmlns:a="http://schemas.openxmlformats.org/drawingml/2006/main" noChangeAspect="1"/>
                             </wp:cNvGraphicFramePr>
@@ -921,7 +921,7 @@
                           <wp:inline distT="0" distB="0" distL="0" distR="0" wp14:anchorId="723B31BF" wp14:editId="63F05E0D">
                             <wp:extent cx="184986" cy="171450"/>
                             <wp:effectExtent l="0" t="0" r="5715" b="0"/>
-                            <wp:docPr id="885662683" name="Imagen 885662683"/>
+                            <wp:docPr id="1230234603" name="Imagen 885662683"/>
                             <wp:cNvGraphicFramePr>
                               <a:graphicFrameLocks xmlns:a="http://schemas.openxmlformats.org/drawingml/2006/main" noChangeAspect="1"/>
                             </wp:cNvGraphicFramePr>
@@ -1043,7 +1043,7 @@
                                 <wp:inline distT="0" distB="0" distL="0" distR="0" wp14:anchorId="65F5CF60" wp14:editId="22218DB0">
                                   <wp:extent cx="181950" cy="203200"/>
                                   <wp:effectExtent l="0" t="0" r="8890" b="6350"/>
-                                  <wp:docPr id="1058667502" name="Imagen 1058667502" descr="Imagen que contiene Forma&#10;&#10;Descripción generada automáticamente"/>
+                                  <wp:docPr id="1206324570" name="Imagen 1058667502" descr="Imagen que contiene Forma&#10;&#10;Descripción generada automáticamente"/>
                                   <wp:cNvGraphicFramePr>
                                     <a:graphicFrameLocks xmlns:a="http://schemas.openxmlformats.org/drawingml/2006/main" noChangeAspect="1"/>
                                   </wp:cNvGraphicFramePr>
@@ -1142,7 +1142,7 @@
                                     </pic:cNvPicPr>
                                   </pic:nvPicPr>
                                   <pic:blipFill>
-                                    <a:blip r:embed="rId8">
+                                    <a:blip r:embed="rId9">
                                       <a:extLst>
                                         <a:ext uri="{28A0092B-C50C-407E-A947-70E740481C1C}">
                                           <a14:useLocalDpi xmlns:a14="http://schemas.microsoft.com/office/drawing/2010/main" val="0"/>
@@ -1250,7 +1250,7 @@
                                 <wp:inline distT="0" distB="0" distL="0" distR="0" wp14:anchorId="4F2CE99E" wp14:editId="090B2DD1">
                                   <wp:extent cx="184150" cy="203200"/>
                                   <wp:effectExtent l="0" t="0" r="6350" b="6350"/>
-                                  <wp:docPr id="1547056116" name="Imagen 1547056116" descr="Imagen que contiene Forma&#10;&#10;Descripción generada automáticamente"/>
+                                  <wp:docPr id="648242439" name="Imagen 1547056116" descr="Imagen que contiene Forma&#10;&#10;Descripción generada automáticamente"/>
                                   <wp:cNvGraphicFramePr>
                                     <a:graphicFrameLocks xmlns:a="http://schemas.openxmlformats.org/drawingml/2006/main" noChangeAspect="1"/>
                                   </wp:cNvGraphicFramePr>
@@ -1264,7 +1264,7 @@
                                           </pic:cNvPicPr>
                                         </pic:nvPicPr>
                                         <pic:blipFill>
-                                          <a:blip r:embed="rId8">
+                                          <a:blip r:embed="rId9">
                                             <a:extLst>
                                               <a:ext uri="{28A0092B-C50C-407E-A947-70E740481C1C}">
                                                 <a14:useLocalDpi xmlns:a14="http://schemas.microsoft.com/office/drawing/2010/main" val="0"/>
@@ -1306,7 +1306,7 @@
                                 <wp:inline distT="0" distB="0" distL="0" distR="0" wp14:anchorId="0CE94F1F" wp14:editId="6D8D0178">
                                   <wp:extent cx="181950" cy="203200"/>
                                   <wp:effectExtent l="0" t="0" r="8890" b="6350"/>
-                                  <wp:docPr id="542272294" name="Imagen 542272294" descr="Imagen que contiene Forma&#10;&#10;Descripción generada automáticamente"/>
+                                  <wp:docPr id="1183836862" name="Imagen 542272294" descr="Imagen que contiene Forma&#10;&#10;Descripción generada automáticamente"/>
                                   <wp:cNvGraphicFramePr>
                                     <a:graphicFrameLocks xmlns:a="http://schemas.openxmlformats.org/drawingml/2006/main" noChangeAspect="1"/>
                                   </wp:cNvGraphicFramePr>
@@ -1320,7 +1320,7 @@
                                           </pic:cNvPicPr>
                                         </pic:nvPicPr>
                                         <pic:blipFill>
-                                          <a:blip r:embed="rId8">
+                                          <a:blip r:embed="rId9">
                                             <a:extLst>
                                               <a:ext uri="{28A0092B-C50C-407E-A947-70E740481C1C}">
                                                 <a14:useLocalDpi xmlns:a14="http://schemas.microsoft.com/office/drawing/2010/main" val="0"/>
@@ -1362,7 +1362,7 @@
                           <w:p/>
                           <w:p>
                             <w:pPr>
-                              <w:pStyle w:val="Prrafodelista"/>
+                              <w:pStyle w:val="ListParagraph"/>
                               <w:numPr>
                                 <w:ilvl w:val="0"/>
                                 <w:numId w:val="4"/>
@@ -1425,7 +1425,7 @@
                                     </pic:cNvPicPr>
                                   </pic:nvPicPr>
                                   <pic:blipFill>
-                                    <a:blip r:embed="rId8">
+                                    <a:blip r:embed="rId9">
                                       <a:extLst>
                                         <a:ext uri="{28A0092B-C50C-407E-A947-70E740481C1C}">
                                           <a14:useLocalDpi xmlns:a14="http://schemas.microsoft.com/office/drawing/2010/main" val="0"/>
@@ -1481,7 +1481,7 @@
                                     </pic:cNvPicPr>
                                   </pic:nvPicPr>
                                   <pic:blipFill>
-                                    <a:blip r:embed="rId8">
+                                    <a:blip r:embed="rId9">
                                       <a:extLst>
                                         <a:ext uri="{28A0092B-C50C-407E-A947-70E740481C1C}">
                                           <a14:useLocalDpi xmlns:a14="http://schemas.microsoft.com/office/drawing/2010/main" val="0"/>
@@ -2537,6 +2537,32 @@
         <w:ind w:left="101"/>
         <w:rPr>
           <w:rFonts w:ascii="Arial" w:eastAsia="Times New Roman" w:hAnsi="Arial" w:cs="Arial"/>
+          <w:spacing w:val="-2"/>
+          <w:sz w:val="20"/>
+          <w:szCs w:val="20"/>
+          <w:lang w:val="es-MX"/>
+        </w:rPr>
+      </w:pPr>
+    </w:p>
+    <w:p>
+      <w:pPr>
+        <w:spacing w:line="200" w:lineRule="atLeast"/>
+        <w:ind w:left="101"/>
+        <w:rPr>
+          <w:rFonts w:ascii="Arial" w:eastAsia="Times New Roman" w:hAnsi="Arial" w:cs="Arial"/>
+          <w:spacing w:val="-2"/>
+          <w:sz w:val="20"/>
+          <w:szCs w:val="20"/>
+          <w:lang w:val="es-MX"/>
+        </w:rPr>
+      </w:pPr>
+    </w:p>
+    <w:p>
+      <w:pPr>
+        <w:spacing w:line="200" w:lineRule="atLeast"/>
+        <w:ind w:left="101"/>
+        <w:rPr>
+          <w:rFonts w:ascii="Arial" w:eastAsia="Times New Roman" w:hAnsi="Arial" w:cs="Arial"/>
           <w:sz w:val="20"/>
           <w:szCs w:val="20"/>
         </w:rPr>
@@ -2551,13 +2577,13 @@
         <mc:AlternateContent>
           <mc:Choice Requires="wps">
             <w:drawing>
-              <wp:anchor distT="45720" distB="45720" distL="114300" distR="114300" simplePos="0" relativeHeight="251659264" behindDoc="0" locked="0" layoutInCell="1" allowOverlap="1" wp14:anchorId="5A89595A" wp14:editId="2C6A32FD">
+              <wp:anchor distT="45720" distB="45720" distL="114300" distR="114300" simplePos="0" relativeHeight="251659264" behindDoc="0" locked="0" layoutInCell="1" allowOverlap="1" wp14:anchorId="5A89595A" wp14:editId="0CDE6AA1">
                 <wp:simplePos x="0" y="0"/>
                 <wp:positionH relativeFrom="column">
-                  <wp:posOffset>4133850</wp:posOffset>
+                  <wp:posOffset>3990975</wp:posOffset>
                 </wp:positionH>
                 <wp:positionV relativeFrom="paragraph">
-                  <wp:posOffset>3990975</wp:posOffset>
+                  <wp:posOffset>3876675</wp:posOffset>
                 </wp:positionV>
                 <wp:extent cx="774700" cy="355600"/>
                 <wp:effectExtent l="0" t="0" r="6350" b="6350"/>
@@ -2633,7 +2659,7 @@
           </mc:Choice>
           <mc:Fallback>
             <w:pict>
-              <v:shape w14:anchorId="5A89595A" id="_x0000_s1030" type="#_x0000_t202" style="position:absolute;left:0;text-align:left;margin-left:325.5pt;margin-top:314.25pt;width:61pt;height:28pt;z-index:251659264;visibility:visible;mso-wrap-style:square;mso-width-percent:0;mso-height-percent:0;mso-wrap-distance-left:9pt;mso-wrap-distance-top:3.6pt;mso-wrap-distance-right:9pt;mso-wrap-distance-bottom:3.6pt;mso-position-horizontal:absolute;mso-position-horizontal-relative:text;mso-position-vertical:absolute;mso-position-vertical-relative:text;mso-width-percent:0;mso-height-percent:0;mso-width-relative:margin;mso-height-relative:margin;v-text-anchor:top" o:gfxdata="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" stroked="f">
+              <v:shape w14:anchorId="5A89595A" id="_x0000_s1030" type="#_x0000_t202" style="position:absolute;left:0;text-align:left;margin-left:314.25pt;margin-top:305.25pt;width:61pt;height:28pt;z-index:251659264;visibility:visible;mso-wrap-style:square;mso-width-percent:0;mso-height-percent:0;mso-wrap-distance-left:9pt;mso-wrap-distance-top:3.6pt;mso-wrap-distance-right:9pt;mso-wrap-distance-bottom:3.6pt;mso-position-horizontal:absolute;mso-position-horizontal-relative:text;mso-position-vertical:absolute;mso-position-vertical-relative:text;mso-width-percent:0;mso-height-percent:0;mso-width-relative:margin;mso-height-relative:margin;v-text-anchor:top" o:gfxdata="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" stroked="f">
                 <v:textbox>
                   <w:txbxContent>
                     <w:p>
@@ -2672,435 +2698,90 @@
           <w:sz w:val="20"/>
           <w:szCs w:val="20"/>
         </w:rPr>
-        <mc:AlternateContent>
-          <mc:Choice Requires="wpg">
-            <w:drawing>
-              <wp:inline distT="0" distB="0" distL="0" distR="0" wp14:anchorId="350A638D" wp14:editId="5F445F8D">
-                <wp:extent cx="9118600" cy="4502150"/>
-                <wp:effectExtent l="0" t="0" r="6350" b="12700"/>
-                <wp:docPr id="2" name="Group 2"/>
-                <wp:cNvGraphicFramePr>
-                  <a:graphicFrameLocks xmlns:a="http://schemas.openxmlformats.org/drawingml/2006/main"/>
-                </wp:cNvGraphicFramePr>
-                <a:graphic xmlns:a="http://schemas.openxmlformats.org/drawingml/2006/main">
-                  <a:graphicData uri="http://schemas.microsoft.com/office/word/2010/wordprocessingGroup">
-                    <wpg:wgp>
-                      <wpg:cNvGrpSpPr>
-                        <a:grpSpLocks/>
-                      </wpg:cNvGrpSpPr>
-                      <wpg:grpSpPr bwMode="auto">
-                        <a:xfrm>
-                          <a:off x="0" y="0"/>
-                          <a:ext cx="9118600" cy="4502150"/>
-                          <a:chOff x="0" y="0"/>
-                          <a:chExt cx="9595" cy="3798"/>
-                        </a:xfrm>
-                      </wpg:grpSpPr>
-                      <pic:pic xmlns:pic="http://schemas.openxmlformats.org/drawingml/2006/picture">
-                        <pic:nvPicPr>
-                          <pic:cNvPr id="4" name="Picture 11"/>
-                          <pic:cNvPicPr>
-                            <a:picLocks noChangeAspect="1" noChangeArrowheads="1"/>
-                          </pic:cNvPicPr>
-                        </pic:nvPicPr>
-                        <pic:blipFill>
-                          <a:blip r:embed="rId9">
-                            <a:extLst>
-                              <a:ext uri="{28A0092B-C50C-407E-A947-70E740481C1C}">
-                                <a14:useLocalDpi xmlns:a14="http://schemas.microsoft.com/office/drawing/2010/main" val="0"/>
-                              </a:ext>
-                            </a:extLst>
-                          </a:blip>
-                          <a:srcRect/>
-                          <a:stretch>
-                            <a:fillRect/>
-                          </a:stretch>
-                        </pic:blipFill>
-                        <pic:spPr bwMode="auto">
-                          <a:xfrm>
-                            <a:off x="118" y="11"/>
-                            <a:ext cx="9353" cy="3775"/>
-                          </a:xfrm>
-                          <a:prstGeom prst="rect">
-                            <a:avLst/>
-                          </a:prstGeom>
-                          <a:noFill/>
-                          <a:extLst>
-                            <a:ext uri="{909E8E84-426E-40DD-AFC4-6F175D3DCCD1}">
-                              <a14:hiddenFill xmlns:a14="http://schemas.microsoft.com/office/drawing/2010/main">
-                                <a:solidFill>
-                                  <a:srgbClr val="FFFFFF"/>
-                                </a:solidFill>
-                              </a14:hiddenFill>
-                            </a:ext>
-                          </a:extLst>
-                        </pic:spPr>
-                      </pic:pic>
-                      <wpg:grpSp>
-                        <wpg:cNvPr id="5" name="Group 9"/>
-                        <wpg:cNvGrpSpPr>
-                          <a:grpSpLocks/>
-                        </wpg:cNvGrpSpPr>
-                        <wpg:grpSpPr bwMode="auto">
-                          <a:xfrm>
-                            <a:off x="6" y="6"/>
-                            <a:ext cx="9583" cy="2"/>
-                            <a:chOff x="6" y="6"/>
-                            <a:chExt cx="9583" cy="2"/>
-                          </a:xfrm>
-                        </wpg:grpSpPr>
-                        <wps:wsp>
-                          <wps:cNvPr id="6" name="Freeform 10"/>
-                          <wps:cNvSpPr>
-                            <a:spLocks/>
-                          </wps:cNvSpPr>
-                          <wps:spPr bwMode="auto">
-                            <a:xfrm>
-                              <a:off x="6" y="6"/>
-                              <a:ext cx="9583" cy="2"/>
-                            </a:xfrm>
-                            <a:custGeom>
-                              <a:avLst/>
-                              <a:gdLst>
-                                <a:gd name="T0" fmla="+- 0 6 6"/>
-                                <a:gd name="T1" fmla="*/ T0 w 9583"/>
-                                <a:gd name="T2" fmla="+- 0 9589 6"/>
-                                <a:gd name="T3" fmla="*/ T2 w 9583"/>
-                              </a:gdLst>
-                              <a:ahLst/>
-                              <a:cxnLst>
-                                <a:cxn ang="0">
-                                  <a:pos x="T1" y="0"/>
-                                </a:cxn>
-                                <a:cxn ang="0">
-                                  <a:pos x="T3" y="0"/>
-                                </a:cxn>
-                              </a:cxnLst>
-                              <a:rect l="0" t="0" r="r" b="b"/>
-                              <a:pathLst>
-                                <a:path w="9583">
-                                  <a:moveTo>
-                                    <a:pt x="0" y="0"/>
-                                  </a:moveTo>
-                                  <a:lnTo>
-                                    <a:pt x="9583" y="0"/>
-                                  </a:lnTo>
-                                </a:path>
-                              </a:pathLst>
-                            </a:custGeom>
-                            <a:noFill/>
-                            <a:ln w="7366">
-                              <a:solidFill>
-                                <a:srgbClr val="000000"/>
-                              </a:solidFill>
-                              <a:round/>
-                              <a:headEnd/>
-                              <a:tailEnd/>
-                            </a:ln>
-                            <a:extLst>
-                              <a:ext uri="{909E8E84-426E-40DD-AFC4-6F175D3DCCD1}">
-                                <a14:hiddenFill xmlns:a14="http://schemas.microsoft.com/office/drawing/2010/main">
-                                  <a:solidFill>
-                                    <a:srgbClr val="FFFFFF"/>
-                                  </a:solidFill>
-                                </a14:hiddenFill>
-                              </a:ext>
-                            </a:extLst>
-                          </wps:spPr>
-                          <wps:bodyPr rot="0" vert="horz" wrap="square" lIns="91440" tIns="45720" rIns="91440" bIns="45720" anchor="t" anchorCtr="0" upright="1">
-                            <a:noAutofit/>
-                          </wps:bodyPr>
-                        </wps:wsp>
-                      </wpg:grpSp>
-                      <wpg:grpSp>
-                        <wpg:cNvPr id="7" name="Group 7"/>
-                        <wpg:cNvGrpSpPr>
-                          <a:grpSpLocks/>
-                        </wpg:cNvGrpSpPr>
-                        <wpg:grpSpPr bwMode="auto">
-                          <a:xfrm>
-                            <a:off x="11" y="11"/>
-                            <a:ext cx="2" cy="3777"/>
-                            <a:chOff x="11" y="11"/>
-                            <a:chExt cx="2" cy="3777"/>
-                          </a:xfrm>
-                        </wpg:grpSpPr>
-                        <wps:wsp>
-                          <wps:cNvPr id="8" name="Freeform 8"/>
-                          <wps:cNvSpPr>
-                            <a:spLocks/>
-                          </wps:cNvSpPr>
-                          <wps:spPr bwMode="auto">
-                            <a:xfrm>
-                              <a:off x="11" y="11"/>
-                              <a:ext cx="2" cy="3777"/>
-                            </a:xfrm>
-                            <a:custGeom>
-                              <a:avLst/>
-                              <a:gdLst>
-                                <a:gd name="T0" fmla="+- 0 11 11"/>
-                                <a:gd name="T1" fmla="*/ 11 h 3777"/>
-                                <a:gd name="T2" fmla="+- 0 3787 11"/>
-                                <a:gd name="T3" fmla="*/ 3787 h 3777"/>
-                              </a:gdLst>
-                              <a:ahLst/>
-                              <a:cxnLst>
-                                <a:cxn ang="0">
-                                  <a:pos x="0" y="T1"/>
-                                </a:cxn>
-                                <a:cxn ang="0">
-                                  <a:pos x="0" y="T3"/>
-                                </a:cxn>
-                              </a:cxnLst>
-                              <a:rect l="0" t="0" r="r" b="b"/>
-                              <a:pathLst>
-                                <a:path h="3777">
-                                  <a:moveTo>
-                                    <a:pt x="0" y="0"/>
-                                  </a:moveTo>
-                                  <a:lnTo>
-                                    <a:pt x="0" y="3776"/>
-                                  </a:lnTo>
-                                </a:path>
-                              </a:pathLst>
-                            </a:custGeom>
-                            <a:noFill/>
-                            <a:ln w="7366">
-                              <a:solidFill>
-                                <a:srgbClr val="000000"/>
-                              </a:solidFill>
-                              <a:round/>
-                              <a:headEnd/>
-                              <a:tailEnd/>
-                            </a:ln>
-                            <a:extLst>
-                              <a:ext uri="{909E8E84-426E-40DD-AFC4-6F175D3DCCD1}">
-                                <a14:hiddenFill xmlns:a14="http://schemas.microsoft.com/office/drawing/2010/main">
-                                  <a:solidFill>
-                                    <a:srgbClr val="FFFFFF"/>
-                                  </a:solidFill>
-                                </a14:hiddenFill>
-                              </a:ext>
-                            </a:extLst>
-                          </wps:spPr>
-                          <wps:bodyPr rot="0" vert="horz" wrap="square" lIns="91440" tIns="45720" rIns="91440" bIns="45720" anchor="t" anchorCtr="0" upright="1">
-                            <a:noAutofit/>
-                          </wps:bodyPr>
-                        </wps:wsp>
-                      </wpg:grpSp>
-                      <wpg:grpSp>
-                        <wpg:cNvPr id="9" name="Group 5"/>
-                        <wpg:cNvGrpSpPr>
-                          <a:grpSpLocks/>
-                        </wpg:cNvGrpSpPr>
-                        <wpg:grpSpPr bwMode="auto">
-                          <a:xfrm>
-                            <a:off x="6" y="3792"/>
-                            <a:ext cx="9583" cy="2"/>
-                            <a:chOff x="6" y="3792"/>
-                            <a:chExt cx="9583" cy="2"/>
-                          </a:xfrm>
-                        </wpg:grpSpPr>
-                        <wps:wsp>
-                          <wps:cNvPr id="10" name="Freeform 6"/>
-                          <wps:cNvSpPr>
-                            <a:spLocks/>
-                          </wps:cNvSpPr>
-                          <wps:spPr bwMode="auto">
-                            <a:xfrm>
-                              <a:off x="6" y="3792"/>
-                              <a:ext cx="9583" cy="2"/>
-                            </a:xfrm>
-                            <a:custGeom>
-                              <a:avLst/>
-                              <a:gdLst>
-                                <a:gd name="T0" fmla="+- 0 6 6"/>
-                                <a:gd name="T1" fmla="*/ T0 w 9583"/>
-                                <a:gd name="T2" fmla="+- 0 9589 6"/>
-                                <a:gd name="T3" fmla="*/ T2 w 9583"/>
-                              </a:gdLst>
-                              <a:ahLst/>
-                              <a:cxnLst>
-                                <a:cxn ang="0">
-                                  <a:pos x="T1" y="0"/>
-                                </a:cxn>
-                                <a:cxn ang="0">
-                                  <a:pos x="T3" y="0"/>
-                                </a:cxn>
-                              </a:cxnLst>
-                              <a:rect l="0" t="0" r="r" b="b"/>
-                              <a:pathLst>
-                                <a:path w="9583">
-                                  <a:moveTo>
-                                    <a:pt x="0" y="0"/>
-                                  </a:moveTo>
-                                  <a:lnTo>
-                                    <a:pt x="9583" y="0"/>
-                                  </a:lnTo>
-                                </a:path>
-                              </a:pathLst>
-                            </a:custGeom>
-                            <a:noFill/>
-                            <a:ln w="7366">
-                              <a:solidFill>
-                                <a:srgbClr val="000000"/>
-                              </a:solidFill>
-                              <a:round/>
-                              <a:headEnd/>
-                              <a:tailEnd/>
-                            </a:ln>
-                            <a:extLst>
-                              <a:ext uri="{909E8E84-426E-40DD-AFC4-6F175D3DCCD1}">
-                                <a14:hiddenFill xmlns:a14="http://schemas.microsoft.com/office/drawing/2010/main">
-                                  <a:solidFill>
-                                    <a:srgbClr val="FFFFFF"/>
-                                  </a:solidFill>
-                                </a14:hiddenFill>
-                              </a:ext>
-                            </a:extLst>
-                          </wps:spPr>
-                          <wps:bodyPr rot="0" vert="horz" wrap="square" lIns="91440" tIns="45720" rIns="91440" bIns="45720" anchor="t" anchorCtr="0" upright="1">
-                            <a:noAutofit/>
-                          </wps:bodyPr>
-                        </wps:wsp>
-                      </wpg:grpSp>
-                      <wpg:grpSp>
-                        <wpg:cNvPr id="11" name="Group 3"/>
-                        <wpg:cNvGrpSpPr>
-                          <a:grpSpLocks/>
-                        </wpg:cNvGrpSpPr>
-                        <wpg:grpSpPr bwMode="auto">
-                          <a:xfrm>
-                            <a:off x="9584" y="11"/>
-                            <a:ext cx="2" cy="3777"/>
-                            <a:chOff x="9584" y="11"/>
-                            <a:chExt cx="2" cy="3777"/>
-                          </a:xfrm>
-                        </wpg:grpSpPr>
-                        <wps:wsp>
-                          <wps:cNvPr id="12" name="Freeform 4"/>
-                          <wps:cNvSpPr>
-                            <a:spLocks/>
-                          </wps:cNvSpPr>
-                          <wps:spPr bwMode="auto">
-                            <a:xfrm>
-                              <a:off x="9584" y="11"/>
-                              <a:ext cx="2" cy="3777"/>
-                            </a:xfrm>
-                            <a:custGeom>
-                              <a:avLst/>
-                              <a:gdLst>
-                                <a:gd name="T0" fmla="+- 0 11 11"/>
-                                <a:gd name="T1" fmla="*/ 11 h 3777"/>
-                                <a:gd name="T2" fmla="+- 0 3787 11"/>
-                                <a:gd name="T3" fmla="*/ 3787 h 3777"/>
-                              </a:gdLst>
-                              <a:ahLst/>
-                              <a:cxnLst>
-                                <a:cxn ang="0">
-                                  <a:pos x="0" y="T1"/>
-                                </a:cxn>
-                                <a:cxn ang="0">
-                                  <a:pos x="0" y="T3"/>
-                                </a:cxn>
-                              </a:cxnLst>
-                              <a:rect l="0" t="0" r="r" b="b"/>
-                              <a:pathLst>
-                                <a:path h="3777">
-                                  <a:moveTo>
-                                    <a:pt x="0" y="0"/>
-                                  </a:moveTo>
-                                  <a:lnTo>
-                                    <a:pt x="0" y="3776"/>
-                                  </a:lnTo>
-                                </a:path>
-                              </a:pathLst>
-                            </a:custGeom>
-                            <a:noFill/>
-                            <a:ln w="7367">
-                              <a:solidFill>
-                                <a:srgbClr val="000000"/>
-                              </a:solidFill>
-                              <a:round/>
-                              <a:headEnd/>
-                              <a:tailEnd/>
-                            </a:ln>
-                            <a:extLst>
-                              <a:ext uri="{909E8E84-426E-40DD-AFC4-6F175D3DCCD1}">
-                                <a14:hiddenFill xmlns:a14="http://schemas.microsoft.com/office/drawing/2010/main">
-                                  <a:solidFill>
-                                    <a:srgbClr val="FFFFFF"/>
-                                  </a:solidFill>
-                                </a14:hiddenFill>
-                              </a:ext>
-                            </a:extLst>
-                          </wps:spPr>
-                          <wps:bodyPr rot="0" vert="horz" wrap="square" lIns="91440" tIns="45720" rIns="91440" bIns="45720" anchor="t" anchorCtr="0" upright="1">
-                            <a:noAutofit/>
-                          </wps:bodyPr>
-                        </wps:wsp>
-                      </wpg:grpSp>
-                    </wpg:wgp>
-                  </a:graphicData>
-                </a:graphic>
-              </wp:inline>
-            </w:drawing>
-          </mc:Choice>
-          <mc:Fallback>
-            <w:pict>
-              <v:group w14:anchorId="40673AEE" id="Group 2" o:spid="_x0000_s1026" style="width:718pt;height:354.5pt;mso-position-horizontal-relative:char;mso-position-vertical-relative:line" coordsize="9595,3798" o:gfxdata="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">
-                <v:shapetype id="_x0000_t75" coordsize="21600,21600" o:spt="75" o:preferrelative="t" path="m@4@5l@4@11@9@11@9@5xe" filled="f" stroked="f">
-                  <v:stroke joinstyle="miter"/>
-                  <v:formulas>
-                    <v:f eqn="if lineDrawn pixelLineWidth 0"/>
-                    <v:f eqn="sum @0 1 0"/>
-                    <v:f eqn="sum 0 0 @1"/>
-                    <v:f eqn="prod @2 1 2"/>
-                    <v:f eqn="prod @3 21600 pixelWidth"/>
-                    <v:f eqn="prod @3 21600 pixelHeight"/>
-                    <v:f eqn="sum @0 0 1"/>
-                    <v:f eqn="prod @6 1 2"/>
-                    <v:f eqn="prod @7 21600 pixelWidth"/>
-                    <v:f eqn="sum @8 21600 0"/>
-                    <v:f eqn="prod @7 21600 pixelHeight"/>
-                    <v:f eqn="sum @10 21600 0"/>
-                  </v:formulas>
-                  <v:path o:extrusionok="f" gradientshapeok="t" o:connecttype="rect"/>
-                  <o:lock v:ext="edit" aspectratio="t"/>
-                </v:shapetype>
-                <v:shape id="Picture 11" o:spid="_x0000_s1027" type="#_x0000_t75" style="position:absolute;left:118;top:11;width:9353;height:3775;visibility:visible;mso-wrap-style:square" o:gfxdata="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">
-                  <v:imagedata r:id="rId11" o:title=""/>
-                </v:shape>
-                <v:group id="Group 9" o:spid="_x0000_s1028" style="position:absolute;left:6;top:6;width:9583;height:2" coordorigin="6,6" coordsize="9583,2" o:gfxdata="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">
-                  <v:shape id="Freeform 10" o:spid="_x0000_s1029" style="position:absolute;left:6;top:6;width:9583;height:2;visibility:visible;mso-wrap-style:square;v-text-anchor:top" coordsize="9583,2" o:gfxdata="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" path="m,l9583,e" filled="f" strokeweight=".58pt">
-                    <v:path arrowok="t" o:connecttype="custom" o:connectlocs="0,0;9583,0" o:connectangles="0,0"/>
-                  </v:shape>
-                </v:group>
-                <v:group id="Group 7" o:spid="_x0000_s1030" style="position:absolute;left:11;top:11;width:2;height:3777" coordorigin="11,11" coordsize="2,3777" o:gfxdata="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">
-                  <v:shape id="Freeform 8" o:spid="_x0000_s1031" style="position:absolute;left:11;top:11;width:2;height:3777;visibility:visible;mso-wrap-style:square;v-text-anchor:top" coordsize="2,3777" o:gfxdata="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" path="m,l,3776e" filled="f" strokeweight=".58pt">
-                    <v:path arrowok="t" o:connecttype="custom" o:connectlocs="0,11;0,3787" o:connectangles="0,0"/>
-                  </v:shape>
-                </v:group>
-                <v:group id="Group 5" o:spid="_x0000_s1032" style="position:absolute;left:6;top:3792;width:9583;height:2" coordorigin="6,3792" coordsize="9583,2" o:gfxdata="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">
-                  <v:shape id="Freeform 6" o:spid="_x0000_s1033" style="position:absolute;left:6;top:3792;width:9583;height:2;visibility:visible;mso-wrap-style:square;v-text-anchor:top" coordsize="9583,2" o:gfxdata="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" path="m,l9583,e" filled="f" strokeweight=".58pt">
-                    <v:path arrowok="t" o:connecttype="custom" o:connectlocs="0,0;9583,0" o:connectangles="0,0"/>
-                  </v:shape>
-                </v:group>
-                <v:group id="Group 3" o:spid="_x0000_s1034" style="position:absolute;left:9584;top:11;width:2;height:3777" coordorigin="9584,11" coordsize="2,3777" o:gfxdata="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">
-                  <v:shape id="Freeform 4" o:spid="_x0000_s1035" style="position:absolute;left:9584;top:11;width:2;height:3777;visibility:visible;mso-wrap-style:square;v-text-anchor:top" coordsize="2,3777" o:gfxdata="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" path="m,l,3776e" filled="f" strokeweight=".20464mm">
-                    <v:path arrowok="t" o:connecttype="custom" o:connectlocs="0,11;0,3787" o:connectangles="0,0"/>
-                  </v:shape>
-                </v:group>
-                <w10:anchorlock/>
-              </v:group>
-            </w:pict>
-          </mc:Fallback>
-        </mc:AlternateContent>
+        <w:drawing>
+          <wp:inline distT="0" distB="0" distL="0" distR="0" wp14:anchorId="36DC74FF" wp14:editId="42812B7C">
+            <wp:extent cx="8826954" cy="4191215"/>
+            <wp:effectExtent l="0" t="0" r="0" b="0"/>
+            <wp:docPr id="1160117165" name="Picture 1" descr="A diagram of a rectangular object&#10;&#10;Description automatically generated"/>
+            <wp:cNvGraphicFramePr>
+              <a:graphicFrameLocks xmlns:a="http://schemas.openxmlformats.org/drawingml/2006/main" noChangeAspect="1"/>
+            </wp:cNvGraphicFramePr>
+            <a:graphic xmlns:a="http://schemas.openxmlformats.org/drawingml/2006/main">
+              <a:graphicData uri="http://schemas.openxmlformats.org/drawingml/2006/picture">
+                <pic:pic xmlns:pic="http://schemas.openxmlformats.org/drawingml/2006/picture">
+                  <pic:nvPicPr>
+                    <pic:cNvPr id="1160117165" name="Picture 1" descr="A diagram of a rectangular object&#10;&#10;Description automatically generated"/>
+                    <pic:cNvPicPr/>
+                  </pic:nvPicPr>
+                  <pic:blipFill>
+                    <a:blip r:embed="rId10"/>
+                    <a:stretch>
+                      <a:fillRect/>
+                    </a:stretch>
+                  </pic:blipFill>
+                  <pic:spPr>
+                    <a:xfrm>
+                      <a:off x="0" y="0"/>
+                      <a:ext cx="8826954" cy="4191215"/>
+                    </a:xfrm>
+                    <a:prstGeom prst="rect">
+                      <a:avLst/>
+                    </a:prstGeom>
+                  </pic:spPr>
+                </pic:pic>
+              </a:graphicData>
+            </a:graphic>
+          </wp:inline>
+        </w:drawing>
       </w:r>
     </w:p>
     <w:p>
       <w:pPr>
-        <w:pStyle w:val="Textoindependiente"/>
+        <w:spacing w:line="200" w:lineRule="atLeast"/>
+        <w:ind w:left="101"/>
+        <w:rPr>
+          <w:rFonts w:ascii="Arial" w:eastAsia="Times New Roman" w:hAnsi="Arial" w:cs="Arial"/>
+          <w:sz w:val="20"/>
+          <w:szCs w:val="20"/>
+        </w:rPr>
+      </w:pPr>
+    </w:p>
+    <w:p>
+      <w:pPr>
+        <w:spacing w:line="200" w:lineRule="atLeast"/>
+        <w:ind w:left="101"/>
+        <w:rPr>
+          <w:rFonts w:ascii="Arial" w:eastAsia="Times New Roman" w:hAnsi="Arial" w:cs="Arial"/>
+          <w:sz w:val="20"/>
+          <w:szCs w:val="20"/>
+        </w:rPr>
+      </w:pPr>
+    </w:p>
+    <w:p>
+      <w:pPr>
+        <w:spacing w:line="200" w:lineRule="atLeast"/>
+        <w:ind w:left="101"/>
+        <w:rPr>
+          <w:rFonts w:ascii="Arial" w:eastAsia="Times New Roman" w:hAnsi="Arial" w:cs="Arial"/>
+          <w:sz w:val="20"/>
+          <w:szCs w:val="20"/>
+        </w:rPr>
+      </w:pPr>
+    </w:p>
+    <w:p>
+      <w:pPr>
+        <w:spacing w:line="200" w:lineRule="atLeast"/>
+        <w:ind w:left="101"/>
+        <w:rPr>
+          <w:rFonts w:ascii="Arial" w:eastAsia="Times New Roman" w:hAnsi="Arial" w:cs="Arial"/>
+          <w:sz w:val="20"/>
+          <w:szCs w:val="20"/>
+        </w:rPr>
+      </w:pPr>
+    </w:p>
+    <w:p>
+      <w:pPr>
+        <w:pStyle w:val="BodyText"/>
         <w:spacing w:line="360" w:lineRule="exact"/>
         <w:ind w:left="220" w:right="214"/>
         <w:jc w:val="both"/>
@@ -3617,7 +3298,6 @@
                 <w:szCs w:val="24"/>
                 <w:lang w:val="es-MX" w:eastAsia="es-MX"/>
               </w:rPr>
-              <w:lastRenderedPageBreak/>
               <w:t> </w:t>
             </w:r>
           </w:p>
@@ -8446,7 +8126,7 @@
     </w:p>
     <w:tbl>
       <w:tblPr>
-        <w:tblStyle w:val="Tablaconcuadrcula"/>
+        <w:tblStyle w:val="TableGrid"/>
         <w:tblW w:w="0" w:type="auto"/>
         <w:tblLook w:val="04A0" w:firstRow="1" w:lastRow="0" w:firstColumn="1" w:lastColumn="0" w:noHBand="0" w:noVBand="1"/>
       </w:tblPr>
@@ -8813,6 +8493,7 @@
                 <w:rFonts w:ascii="Arial" w:eastAsia="Times New Roman" w:hAnsi="Arial" w:cs="Arial"/>
                 <w:lang w:val="es-MX"/>
               </w:rPr>
+              <w:lastRenderedPageBreak/>
               <w:t>Canaleta Vertical</w:t>
             </w:r>
           </w:p>
@@ -8854,7 +8535,7 @@
     </w:p>
     <w:p>
       <w:pPr>
-        <w:pStyle w:val="Textoindependiente"/>
+        <w:pStyle w:val="BodyText"/>
         <w:spacing w:line="360" w:lineRule="exact"/>
         <w:ind w:left="220" w:right="220"/>
         <w:jc w:val="both"/>
@@ -9628,7 +9309,7 @@
                     <pic:cNvPicPr/>
                   </pic:nvPicPr>
                   <pic:blipFill>
-                    <a:blip r:embed="rId12" cstate="print"/>
+                    <a:blip r:embed="rId11" cstate="print"/>
                     <a:stretch>
                       <a:fillRect/>
                     </a:stretch>
@@ -9651,7 +9332,7 @@
     </w:p>
     <w:p>
       <w:pPr>
-        <w:pStyle w:val="Textoindependiente"/>
+        <w:pStyle w:val="BodyText"/>
         <w:spacing w:line="360" w:lineRule="exact"/>
         <w:ind w:left="220" w:right="214"/>
         <w:jc w:val="both"/>
@@ -10205,7 +9886,7 @@
     </w:p>
     <w:p>
       <w:pPr>
-        <w:pStyle w:val="Textoindependiente"/>
+        <w:pStyle w:val="BodyText"/>
         <w:spacing w:line="360" w:lineRule="exact"/>
         <w:ind w:left="220" w:right="214"/>
         <w:jc w:val="both"/>
@@ -11011,7 +10692,7 @@
     </w:p>
     <w:p>
       <w:pPr>
-        <w:pStyle w:val="Textoindependiente"/>
+        <w:pStyle w:val="BodyText"/>
         <w:spacing w:line="360" w:lineRule="exact"/>
         <w:ind w:left="220" w:right="217"/>
         <w:jc w:val="both"/>
@@ -11124,7 +10805,7 @@
     </w:p>
     <w:p>
       <w:pPr>
-        <w:pStyle w:val="Textoindependiente"/>
+        <w:pStyle w:val="BodyText"/>
         <w:numPr>
           <w:ilvl w:val="0"/>
           <w:numId w:val="3"/>
@@ -11243,7 +10924,7 @@
     </w:p>
     <w:p>
       <w:pPr>
-        <w:pStyle w:val="Textoindependiente"/>
+        <w:pStyle w:val="BodyText"/>
         <w:numPr>
           <w:ilvl w:val="0"/>
           <w:numId w:val="3"/>
@@ -11434,7 +11115,7 @@
     </w:p>
     <w:p>
       <w:pPr>
-        <w:pStyle w:val="Textoindependiente"/>
+        <w:pStyle w:val="BodyText"/>
         <w:spacing w:line="360" w:lineRule="exact"/>
         <w:ind w:right="217"/>
         <w:jc w:val="both"/>
@@ -11449,7 +11130,7 @@
     </w:p>
     <w:p>
       <w:pPr>
-        <w:pStyle w:val="Textoindependiente"/>
+        <w:pStyle w:val="BodyText"/>
         <w:spacing w:line="360" w:lineRule="exact"/>
         <w:ind w:right="217"/>
         <w:jc w:val="both"/>
@@ -11474,7 +11155,7 @@
     </w:p>
     <w:p>
       <w:pPr>
-        <w:pStyle w:val="Textoindependiente"/>
+        <w:pStyle w:val="BodyText"/>
         <w:numPr>
           <w:ilvl w:val="0"/>
           <w:numId w:val="2"/>
@@ -11616,7 +11297,7 @@
     </w:p>
     <w:p>
       <w:pPr>
-        <w:pStyle w:val="Textoindependiente"/>
+        <w:pStyle w:val="BodyText"/>
         <w:numPr>
           <w:ilvl w:val="0"/>
           <w:numId w:val="2"/>
@@ -11894,7 +11575,7 @@
     </w:p>
     <w:p>
       <w:pPr>
-        <w:pStyle w:val="Textoindependiente"/>
+        <w:pStyle w:val="BodyText"/>
         <w:numPr>
           <w:ilvl w:val="0"/>
           <w:numId w:val="2"/>
@@ -12053,7 +11734,7 @@
     </w:p>
     <w:p>
       <w:pPr>
-        <w:pStyle w:val="Textoindependiente"/>
+        <w:pStyle w:val="BodyText"/>
         <w:numPr>
           <w:ilvl w:val="0"/>
           <w:numId w:val="2"/>
@@ -12294,7 +11975,7 @@
     </w:p>
     <w:p>
       <w:pPr>
-        <w:pStyle w:val="Textoindependiente"/>
+        <w:pStyle w:val="BodyText"/>
         <w:numPr>
           <w:ilvl w:val="0"/>
           <w:numId w:val="2"/>
@@ -12341,7 +12022,7 @@
     </w:p>
     <w:p>
       <w:pPr>
-        <w:pStyle w:val="Textoindependiente"/>
+        <w:pStyle w:val="BodyText"/>
         <w:spacing w:line="360" w:lineRule="exact"/>
         <w:ind w:left="460" w:right="112"/>
         <w:jc w:val="both"/>
@@ -12355,7 +12036,7 @@
     </w:p>
     <w:p>
       <w:pPr>
-        <w:pStyle w:val="Textoindependiente"/>
+        <w:pStyle w:val="BodyText"/>
         <w:spacing w:line="360" w:lineRule="exact"/>
         <w:ind w:left="460" w:right="112"/>
         <w:jc w:val="both"/>
@@ -12369,7 +12050,7 @@
     </w:p>
     <w:p>
       <w:pPr>
-        <w:pStyle w:val="Textoindependiente"/>
+        <w:pStyle w:val="BodyText"/>
         <w:spacing w:line="360" w:lineRule="exact"/>
         <w:ind w:left="460" w:right="112"/>
         <w:jc w:val="both"/>
@@ -12383,7 +12064,7 @@
     </w:p>
     <w:p>
       <w:pPr>
-        <w:pStyle w:val="Textoindependiente"/>
+        <w:pStyle w:val="BodyText"/>
         <w:spacing w:line="360" w:lineRule="exact"/>
         <w:ind w:left="460" w:right="112"/>
         <w:jc w:val="both"/>
@@ -12408,7 +12089,7 @@
     </w:p>
     <w:p>
       <w:pPr>
-        <w:pStyle w:val="Ttulo1"/>
+        <w:pStyle w:val="Heading1"/>
         <w:rPr>
           <w:rFonts w:eastAsia="Times New Roman"/>
           <w:lang w:val="es-MX"/>
@@ -12585,7 +12266,7 @@
       </w:r>
     </w:p>
     <w:sectPr>
-      <w:footerReference w:type="default" r:id="rId13"/>
+      <w:footerReference w:type="default" r:id="rId12"/>
       <w:pgSz w:w="15840" w:h="12240" w:orient="landscape"/>
       <w:pgMar w:top="720" w:right="720" w:bottom="142" w:left="720" w:header="720" w:footer="720" w:gutter="0"/>
       <w:cols w:space="720"/>
@@ -12618,7 +12299,7 @@
 <w:ftr xmlns:wpc="http://schemas.microsoft.com/office/word/2010/wordprocessingCanvas" xmlns:cx="http://schemas.microsoft.com/office/drawing/2014/chartex" xmlns:cx1="http://schemas.microsoft.com/office/drawing/2015/9/8/chartex" xmlns:cx2="http://schemas.microsoft.com/office/drawing/2015/10/21/chartex" xmlns:cx3="http://schemas.microsoft.com/office/drawing/2016/5/9/chartex" xmlns:cx4="http://schemas.microsoft.com/office/drawing/2016/5/10/chartex" xmlns:cx5="http://schemas.microsoft.com/office/drawing/2016/5/11/chartex" xmlns:cx6="http://schemas.microsoft.com/office/drawing/2016/5/12/chartex" xmlns:cx7="http://schemas.microsoft.com/office/drawing/2016/5/13/chartex" xmlns:cx8="http://schemas.microsoft.com/office/drawing/2016/5/14/chartex" xmlns:mc="http://schemas.openxmlformats.org/markup-compatibility/2006" xmlns:aink="http://schemas.microsoft.com/office/drawing/2016/ink" xmlns:am3d="http://schemas.microsoft.com/office/drawing/2017/model3d" xmlns:o="urn:schemas-microsoft-com:office:office" xmlns:oel="http://schemas.microsoft.com/office/2019/extlst" xmlns:r="http://schemas.openxmlformats.org/officeDocument/2006/relationships" xmlns:m="http://schemas.openxmlformats.org/officeDocument/2006/math" xmlns:v="urn:schemas-microsoft-com:vml" xmlns:wp14="http://schemas.microsoft.com/office/word/2010/wordprocessingDrawing" xmlns:wp="http://schemas.openxmlformats.org/drawingml/2006/wordprocessingDrawing" xmlns:w10="urn:schemas-microsoft-com:office:word" xmlns:w="http://schemas.openxmlformats.org/wordprocessingml/2006/main" xmlns:w14="http://schemas.microsoft.com/office/word/2010/wordml" xmlns:w15="http://schemas.microsoft.com/office/word/2012/wordml" xmlns:w16cex="http://schemas.microsoft.com/office/word/2018/wordml/cex" xmlns:w16cid="http://schemas.microsoft.com/office/word/2016/wordml/cid" xmlns:w16="http://schemas.microsoft.com/office/word/2018/wordml" xmlns:w16sdtdh="http://schemas.microsoft.com/office/word/2020/wordml/sdtdatahash" xmlns:w16se="http://schemas.microsoft.com/office/word/2015/wordml/symex" xmlns:wpg="http://schemas.microsoft.com/office/word/2010/wordprocessingGroup" xmlns:wpi="http://schemas.microsoft.com/office/word/2010/wordprocessingInk" xmlns:wne="http://schemas.microsoft.com/office/word/2006/wordml" xmlns:wps="http://schemas.microsoft.com/office/word/2010/wordprocessingShape" mc:Ignorable="w14 w15 w16se w16cid w16 w16cex w16sdtdh wp14">
   <w:p>
     <w:pPr>
-      <w:pStyle w:val="Piedepgina"/>
+      <w:pStyle w:val="Footer"/>
     </w:pPr>
     <w:r>
       <w:rPr>
@@ -13676,11 +13357,11 @@
     <w:name w:val="Normal"/>
     <w:qFormat/>
   </w:style>
-  <w:style w:type="paragraph" w:styleId="Ttulo1">
+  <w:style w:type="paragraph" w:styleId="Heading1">
     <w:name w:val="heading 1"/>
     <w:basedOn w:val="Normal"/>
     <w:next w:val="Normal"/>
-    <w:link w:val="Ttulo1Car"/>
+    <w:link w:val="Heading1Char"/>
     <w:uiPriority w:val="9"/>
     <w:qFormat/>
     <w:rsid w:val="00861B29"/>
@@ -13697,13 +13378,13 @@
       <w:szCs w:val="32"/>
     </w:rPr>
   </w:style>
-  <w:style w:type="character" w:default="1" w:styleId="Fuentedeprrafopredeter">
+  <w:style w:type="character" w:default="1" w:styleId="DefaultParagraphFont">
     <w:name w:val="Default Paragraph Font"/>
     <w:uiPriority w:val="1"/>
     <w:semiHidden/>
     <w:unhideWhenUsed/>
   </w:style>
-  <w:style w:type="table" w:default="1" w:styleId="Tablanormal">
+  <w:style w:type="table" w:default="1" w:styleId="TableNormal">
     <w:name w:val="Normal Table"/>
     <w:uiPriority w:val="99"/>
     <w:semiHidden/>
@@ -13718,14 +13399,14 @@
       </w:tblCellMar>
     </w:tblPr>
   </w:style>
-  <w:style w:type="numbering" w:default="1" w:styleId="Sinlista">
+  <w:style w:type="numbering" w:default="1" w:styleId="NoList">
     <w:name w:val="No List"/>
     <w:uiPriority w:val="99"/>
     <w:semiHidden/>
     <w:unhideWhenUsed/>
   </w:style>
-  <w:style w:type="table" w:customStyle="1" w:styleId="TableNormal">
-    <w:name w:val="Table Normal"/>
+  <w:style w:type="table" w:customStyle="1" w:styleId="TableNormal1">
+    <w:name w:val="Table Normal1"/>
     <w:uiPriority w:val="2"/>
     <w:semiHidden/>
     <w:unhideWhenUsed/>
@@ -13740,7 +13421,7 @@
       </w:tblCellMar>
     </w:tblPr>
   </w:style>
-  <w:style w:type="paragraph" w:styleId="Textoindependiente">
+  <w:style w:type="paragraph" w:styleId="BodyText">
     <w:name w:val="Body Text"/>
     <w:basedOn w:val="Normal"/>
     <w:uiPriority w:val="1"/>
@@ -13754,7 +13435,7 @@
       <w:szCs w:val="28"/>
     </w:rPr>
   </w:style>
-  <w:style w:type="paragraph" w:styleId="Prrafodelista">
+  <w:style w:type="paragraph" w:styleId="ListParagraph">
     <w:name w:val="List Paragraph"/>
     <w:basedOn w:val="Normal"/>
     <w:uiPriority w:val="1"/>
@@ -13766,10 +13447,10 @@
     <w:uiPriority w:val="1"/>
     <w:qFormat/>
   </w:style>
-  <w:style w:type="paragraph" w:styleId="Encabezado">
+  <w:style w:type="paragraph" w:styleId="Header">
     <w:name w:val="header"/>
     <w:basedOn w:val="Normal"/>
-    <w:link w:val="EncabezadoCar"/>
+    <w:link w:val="HeaderChar"/>
     <w:uiPriority w:val="99"/>
     <w:unhideWhenUsed/>
     <w:rsid w:val="00CB57CC"/>
@@ -13780,17 +13461,17 @@
       </w:tabs>
     </w:pPr>
   </w:style>
-  <w:style w:type="character" w:customStyle="1" w:styleId="EncabezadoCar">
-    <w:name w:val="Encabezado Car"/>
-    <w:basedOn w:val="Fuentedeprrafopredeter"/>
-    <w:link w:val="Encabezado"/>
+  <w:style w:type="character" w:customStyle="1" w:styleId="HeaderChar">
+    <w:name w:val="Header Char"/>
+    <w:basedOn w:val="DefaultParagraphFont"/>
+    <w:link w:val="Header"/>
     <w:uiPriority w:val="99"/>
     <w:rsid w:val="00CB57CC"/>
   </w:style>
-  <w:style w:type="paragraph" w:styleId="Piedepgina">
+  <w:style w:type="paragraph" w:styleId="Footer">
     <w:name w:val="footer"/>
     <w:basedOn w:val="Normal"/>
-    <w:link w:val="PiedepginaCar"/>
+    <w:link w:val="FooterChar"/>
     <w:uiPriority w:val="99"/>
     <w:unhideWhenUsed/>
     <w:rsid w:val="00CB57CC"/>
@@ -13801,16 +13482,16 @@
       </w:tabs>
     </w:pPr>
   </w:style>
-  <w:style w:type="character" w:customStyle="1" w:styleId="PiedepginaCar">
-    <w:name w:val="Pie de página Car"/>
-    <w:basedOn w:val="Fuentedeprrafopredeter"/>
-    <w:link w:val="Piedepgina"/>
+  <w:style w:type="character" w:customStyle="1" w:styleId="FooterChar">
+    <w:name w:val="Footer Char"/>
+    <w:basedOn w:val="DefaultParagraphFont"/>
+    <w:link w:val="Footer"/>
     <w:uiPriority w:val="99"/>
     <w:rsid w:val="00CB57CC"/>
   </w:style>
-  <w:style w:type="character" w:styleId="Textoennegrita">
+  <w:style w:type="character" w:styleId="Strong">
     <w:name w:val="Strong"/>
-    <w:basedOn w:val="Fuentedeprrafopredeter"/>
+    <w:basedOn w:val="DefaultParagraphFont"/>
     <w:uiPriority w:val="22"/>
     <w:qFormat/>
     <w:rsid w:val="00912ED8"/>
@@ -13819,9 +13500,9 @@
       <w:bCs/>
     </w:rPr>
   </w:style>
-  <w:style w:type="table" w:styleId="Tablaconcuadrcula">
+  <w:style w:type="table" w:styleId="TableGrid">
     <w:name w:val="Table Grid"/>
-    <w:basedOn w:val="Tablanormal"/>
+    <w:basedOn w:val="TableNormal"/>
     <w:uiPriority w:val="39"/>
     <w:rsid w:val="00410372"/>
     <w:tblPr>
@@ -13835,10 +13516,10 @@
       </w:tblBorders>
     </w:tblPr>
   </w:style>
-  <w:style w:type="character" w:customStyle="1" w:styleId="Ttulo1Car">
-    <w:name w:val="Título 1 Car"/>
-    <w:basedOn w:val="Fuentedeprrafopredeter"/>
-    <w:link w:val="Ttulo1"/>
+  <w:style w:type="character" w:customStyle="1" w:styleId="Heading1Char">
+    <w:name w:val="Heading 1 Char"/>
+    <w:basedOn w:val="DefaultParagraphFont"/>
+    <w:link w:val="Heading1"/>
     <w:uiPriority w:val="9"/>
     <w:rsid w:val="00861B29"/>
     <w:rPr>

--- a/Calendario2024/Ejercicios/2_CableadoEstructurado/2_Diseño_cableado_estructurado.docx
+++ b/Calendario2024/Ejercicios/2_CableadoEstructurado/2_Diseño_cableado_estructurado.docx
@@ -1128,7 +1128,7 @@
                           <wp:inline distT="0" distB="0" distL="0" distR="0" wp14:anchorId="65F5CF60" wp14:editId="22218DB0">
                             <wp:extent cx="181950" cy="203200"/>
                             <wp:effectExtent l="0" t="0" r="8890" b="6350"/>
-                            <wp:docPr id="1058667502" name="Imagen 1058667502" descr="Imagen que contiene Forma&#10;&#10;Descripción generada automáticamente"/>
+                            <wp:docPr id="1206324570" name="Imagen 1058667502" descr="Imagen que contiene Forma&#10;&#10;Descripción generada automáticamente"/>
                             <wp:cNvGraphicFramePr>
                               <a:graphicFrameLocks xmlns:a="http://schemas.openxmlformats.org/drawingml/2006/main" noChangeAspect="1"/>
                             </wp:cNvGraphicFramePr>
@@ -1142,7 +1142,7 @@
                                     </pic:cNvPicPr>
                                   </pic:nvPicPr>
                                   <pic:blipFill>
-                                    <a:blip r:embed="rId9">
+                                    <a:blip r:embed="rId8">
                                       <a:extLst>
                                         <a:ext uri="{28A0092B-C50C-407E-A947-70E740481C1C}">
                                           <a14:useLocalDpi xmlns:a14="http://schemas.microsoft.com/office/drawing/2010/main" val="0"/>
@@ -1264,7 +1264,7 @@
                                           </pic:cNvPicPr>
                                         </pic:nvPicPr>
                                         <pic:blipFill>
-                                          <a:blip r:embed="rId9">
+                                          <a:blip r:embed="rId8">
                                             <a:extLst>
                                               <a:ext uri="{28A0092B-C50C-407E-A947-70E740481C1C}">
                                                 <a14:useLocalDpi xmlns:a14="http://schemas.microsoft.com/office/drawing/2010/main" val="0"/>
@@ -1320,7 +1320,7 @@
                                           </pic:cNvPicPr>
                                         </pic:nvPicPr>
                                         <pic:blipFill>
-                                          <a:blip r:embed="rId9">
+                                          <a:blip r:embed="rId8">
                                             <a:extLst>
                                               <a:ext uri="{28A0092B-C50C-407E-A947-70E740481C1C}">
                                                 <a14:useLocalDpi xmlns:a14="http://schemas.microsoft.com/office/drawing/2010/main" val="0"/>
@@ -1411,7 +1411,7 @@
                           <wp:inline distT="0" distB="0" distL="0" distR="0" wp14:anchorId="4F2CE99E" wp14:editId="090B2DD1">
                             <wp:extent cx="184150" cy="203200"/>
                             <wp:effectExtent l="0" t="0" r="6350" b="6350"/>
-                            <wp:docPr id="1547056116" name="Imagen 1547056116" descr="Imagen que contiene Forma&#10;&#10;Descripción generada automáticamente"/>
+                            <wp:docPr id="648242439" name="Imagen 1547056116" descr="Imagen que contiene Forma&#10;&#10;Descripción generada automáticamente"/>
                             <wp:cNvGraphicFramePr>
                               <a:graphicFrameLocks xmlns:a="http://schemas.openxmlformats.org/drawingml/2006/main" noChangeAspect="1"/>
                             </wp:cNvGraphicFramePr>
@@ -1425,7 +1425,7 @@
                                     </pic:cNvPicPr>
                                   </pic:nvPicPr>
                                   <pic:blipFill>
-                                    <a:blip r:embed="rId9">
+                                    <a:blip r:embed="rId8">
                                       <a:extLst>
                                         <a:ext uri="{28A0092B-C50C-407E-A947-70E740481C1C}">
                                           <a14:useLocalDpi xmlns:a14="http://schemas.microsoft.com/office/drawing/2010/main" val="0"/>
@@ -1467,7 +1467,7 @@
                           <wp:inline distT="0" distB="0" distL="0" distR="0" wp14:anchorId="0CE94F1F" wp14:editId="6D8D0178">
                             <wp:extent cx="181950" cy="203200"/>
                             <wp:effectExtent l="0" t="0" r="8890" b="6350"/>
-                            <wp:docPr id="542272294" name="Imagen 542272294" descr="Imagen que contiene Forma&#10;&#10;Descripción generada automáticamente"/>
+                            <wp:docPr id="1183836862" name="Imagen 542272294" descr="Imagen que contiene Forma&#10;&#10;Descripción generada automáticamente"/>
                             <wp:cNvGraphicFramePr>
                               <a:graphicFrameLocks xmlns:a="http://schemas.openxmlformats.org/drawingml/2006/main" noChangeAspect="1"/>
                             </wp:cNvGraphicFramePr>
@@ -1481,7 +1481,7 @@
                                     </pic:cNvPicPr>
                                   </pic:nvPicPr>
                                   <pic:blipFill>
-                                    <a:blip r:embed="rId9">
+                                    <a:blip r:embed="rId8">
                                       <a:extLst>
                                         <a:ext uri="{28A0092B-C50C-407E-A947-70E740481C1C}">
                                           <a14:useLocalDpi xmlns:a14="http://schemas.microsoft.com/office/drawing/2010/main" val="0"/>
@@ -1523,7 +1523,7 @@
                     <w:p/>
                     <w:p>
                       <w:pPr>
-                        <w:pStyle w:val="Prrafodelista"/>
+                        <w:pStyle w:val="ListParagraph"/>
                         <w:numPr>
                           <w:ilvl w:val="0"/>
                           <w:numId w:val="4"/>
@@ -2714,7 +2714,7 @@
                     <pic:cNvPicPr/>
                   </pic:nvPicPr>
                   <pic:blipFill>
-                    <a:blip r:embed="rId10"/>
+                    <a:blip r:embed="rId9"/>
                     <a:stretch>
                       <a:fillRect/>
                     </a:stretch>
@@ -3730,7 +3730,6 @@
                 <w:lang w:val="es-MX" w:eastAsia="es-MX"/>
               </w:rPr>
             </w:pPr>
-            <w:proofErr w:type="spellStart"/>
             <w:r>
               <w:rPr>
                 <w:rFonts w:eastAsia="Times New Roman" w:cstheme="minorHAnsi"/>
@@ -3741,20 +3740,7 @@
                 <w:szCs w:val="24"/>
                 <w:lang w:val="es-MX" w:eastAsia="es-MX"/>
               </w:rPr>
-              <w:t>Podium</w:t>
-            </w:r>
-            <w:proofErr w:type="spellEnd"/>
-            <w:r>
-              <w:rPr>
-                <w:rFonts w:eastAsia="Times New Roman" w:cstheme="minorHAnsi"/>
-                <w:b/>
-                <w:bCs/>
-                <w:color w:val="000000"/>
-                <w:sz w:val="24"/>
-                <w:szCs w:val="24"/>
-                <w:lang w:val="es-MX" w:eastAsia="es-MX"/>
-              </w:rPr>
-              <w:t xml:space="preserve"> (2.5 m)</w:t>
+              <w:t>Podium (2.5 m)</w:t>
             </w:r>
           </w:p>
         </w:tc>
@@ -7054,558 +7040,6 @@
                 <w:lang w:val="es-MX" w:eastAsia="es-MX"/>
               </w:rPr>
               <w:t> </w:t>
-            </w:r>
-          </w:p>
-        </w:tc>
-        <w:tc>
-          <w:tcPr>
-            <w:tcW w:w="821" w:type="dxa"/>
-            <w:tcBorders>
-              <w:top w:val="single" w:sz="4" w:space="0" w:color="auto"/>
-              <w:left w:val="nil"/>
-              <w:bottom w:val="single" w:sz="4" w:space="0" w:color="auto"/>
-              <w:right w:val="single" w:sz="4" w:space="0" w:color="auto"/>
-            </w:tcBorders>
-            <w:shd w:val="clear" w:color="auto" w:fill="auto"/>
-            <w:noWrap/>
-            <w:vAlign w:val="bottom"/>
-          </w:tcPr>
-          <w:p>
-            <w:pPr>
-              <w:widowControl/>
-              <w:jc w:val="center"/>
-              <w:rPr>
-                <w:rFonts w:eastAsia="Times New Roman" w:cstheme="minorHAnsi"/>
-                <w:b/>
-                <w:bCs/>
-                <w:color w:val="000000"/>
-                <w:sz w:val="24"/>
-                <w:szCs w:val="24"/>
-                <w:lang w:val="es-MX" w:eastAsia="es-MX"/>
-              </w:rPr>
-            </w:pPr>
-          </w:p>
-        </w:tc>
-        <w:tc>
-          <w:tcPr>
-            <w:tcW w:w="1134" w:type="dxa"/>
-            <w:tcBorders>
-              <w:top w:val="single" w:sz="4" w:space="0" w:color="auto"/>
-              <w:left w:val="single" w:sz="4" w:space="0" w:color="auto"/>
-              <w:bottom w:val="single" w:sz="4" w:space="0" w:color="auto"/>
-              <w:right w:val="single" w:sz="4" w:space="0" w:color="auto"/>
-            </w:tcBorders>
-            <w:shd w:val="clear" w:color="auto" w:fill="auto"/>
-            <w:noWrap/>
-            <w:vAlign w:val="bottom"/>
-          </w:tcPr>
-          <w:p>
-            <w:pPr>
-              <w:widowControl/>
-              <w:jc w:val="center"/>
-              <w:rPr>
-                <w:rFonts w:eastAsia="Times New Roman" w:cstheme="minorHAnsi"/>
-                <w:b/>
-                <w:bCs/>
-                <w:color w:val="000000"/>
-                <w:sz w:val="24"/>
-                <w:szCs w:val="24"/>
-                <w:lang w:val="es-MX" w:eastAsia="es-MX"/>
-              </w:rPr>
-            </w:pPr>
-          </w:p>
-        </w:tc>
-        <w:tc>
-          <w:tcPr>
-            <w:tcW w:w="851" w:type="dxa"/>
-            <w:tcBorders>
-              <w:top w:val="single" w:sz="4" w:space="0" w:color="auto"/>
-              <w:left w:val="single" w:sz="4" w:space="0" w:color="auto"/>
-              <w:bottom w:val="single" w:sz="4" w:space="0" w:color="auto"/>
-              <w:right w:val="single" w:sz="4" w:space="0" w:color="auto"/>
-            </w:tcBorders>
-            <w:shd w:val="clear" w:color="auto" w:fill="auto"/>
-            <w:noWrap/>
-            <w:vAlign w:val="bottom"/>
-          </w:tcPr>
-          <w:p>
-            <w:pPr>
-              <w:widowControl/>
-              <w:jc w:val="center"/>
-              <w:rPr>
-                <w:rFonts w:eastAsia="Times New Roman" w:cstheme="minorHAnsi"/>
-                <w:b/>
-                <w:bCs/>
-                <w:color w:val="000000"/>
-                <w:sz w:val="24"/>
-                <w:szCs w:val="24"/>
-                <w:lang w:val="es-MX" w:eastAsia="es-MX"/>
-              </w:rPr>
-            </w:pPr>
-          </w:p>
-        </w:tc>
-        <w:tc>
-          <w:tcPr>
-            <w:tcW w:w="992" w:type="dxa"/>
-            <w:tcBorders>
-              <w:top w:val="single" w:sz="4" w:space="0" w:color="auto"/>
-              <w:left w:val="single" w:sz="4" w:space="0" w:color="auto"/>
-              <w:bottom w:val="single" w:sz="4" w:space="0" w:color="auto"/>
-              <w:right w:val="single" w:sz="4" w:space="0" w:color="auto"/>
-            </w:tcBorders>
-          </w:tcPr>
-          <w:p>
-            <w:pPr>
-              <w:widowControl/>
-              <w:jc w:val="center"/>
-              <w:rPr>
-                <w:rFonts w:eastAsia="Times New Roman" w:cstheme="minorHAnsi"/>
-                <w:b/>
-                <w:bCs/>
-                <w:color w:val="000000"/>
-                <w:sz w:val="24"/>
-                <w:szCs w:val="24"/>
-                <w:lang w:val="es-MX" w:eastAsia="es-MX"/>
-              </w:rPr>
-            </w:pPr>
-          </w:p>
-        </w:tc>
-        <w:tc>
-          <w:tcPr>
-            <w:tcW w:w="1418" w:type="dxa"/>
-            <w:tcBorders>
-              <w:top w:val="single" w:sz="4" w:space="0" w:color="auto"/>
-              <w:left w:val="single" w:sz="4" w:space="0" w:color="auto"/>
-              <w:bottom w:val="single" w:sz="4" w:space="0" w:color="auto"/>
-              <w:right w:val="single" w:sz="4" w:space="0" w:color="auto"/>
-            </w:tcBorders>
-            <w:shd w:val="clear" w:color="auto" w:fill="auto"/>
-            <w:noWrap/>
-            <w:vAlign w:val="bottom"/>
-          </w:tcPr>
-          <w:p>
-            <w:pPr>
-              <w:widowControl/>
-              <w:jc w:val="center"/>
-              <w:rPr>
-                <w:rFonts w:eastAsia="Times New Roman" w:cstheme="minorHAnsi"/>
-                <w:b/>
-                <w:bCs/>
-                <w:color w:val="000000"/>
-                <w:sz w:val="24"/>
-                <w:szCs w:val="24"/>
-                <w:lang w:val="es-MX" w:eastAsia="es-MX"/>
-              </w:rPr>
-            </w:pPr>
-          </w:p>
-        </w:tc>
-        <w:tc>
-          <w:tcPr>
-            <w:tcW w:w="1559" w:type="dxa"/>
-            <w:tcBorders>
-              <w:top w:val="single" w:sz="4" w:space="0" w:color="auto"/>
-              <w:left w:val="single" w:sz="4" w:space="0" w:color="auto"/>
-              <w:bottom w:val="single" w:sz="4" w:space="0" w:color="auto"/>
-              <w:right w:val="single" w:sz="4" w:space="0" w:color="auto"/>
-            </w:tcBorders>
-            <w:shd w:val="clear" w:color="auto" w:fill="auto"/>
-            <w:noWrap/>
-            <w:vAlign w:val="bottom"/>
-          </w:tcPr>
-          <w:p>
-            <w:pPr>
-              <w:widowControl/>
-              <w:jc w:val="center"/>
-              <w:rPr>
-                <w:rFonts w:eastAsia="Times New Roman" w:cstheme="minorHAnsi"/>
-                <w:b/>
-                <w:bCs/>
-                <w:color w:val="000000"/>
-                <w:sz w:val="24"/>
-                <w:szCs w:val="24"/>
-                <w:lang w:val="es-MX" w:eastAsia="es-MX"/>
-              </w:rPr>
-            </w:pPr>
-          </w:p>
-        </w:tc>
-        <w:tc>
-          <w:tcPr>
-            <w:tcW w:w="2126" w:type="dxa"/>
-            <w:tcBorders>
-              <w:top w:val="single" w:sz="4" w:space="0" w:color="auto"/>
-              <w:left w:val="single" w:sz="4" w:space="0" w:color="auto"/>
-              <w:bottom w:val="single" w:sz="4" w:space="0" w:color="auto"/>
-              <w:right w:val="single" w:sz="4" w:space="0" w:color="auto"/>
-            </w:tcBorders>
-            <w:shd w:val="clear" w:color="auto" w:fill="auto"/>
-            <w:noWrap/>
-            <w:vAlign w:val="bottom"/>
-          </w:tcPr>
-          <w:p>
-            <w:pPr>
-              <w:widowControl/>
-              <w:jc w:val="center"/>
-              <w:rPr>
-                <w:rFonts w:eastAsia="Times New Roman" w:cstheme="minorHAnsi"/>
-                <w:b/>
-                <w:bCs/>
-                <w:color w:val="000000"/>
-                <w:sz w:val="24"/>
-                <w:szCs w:val="24"/>
-                <w:lang w:val="es-MX" w:eastAsia="es-MX"/>
-              </w:rPr>
-            </w:pPr>
-          </w:p>
-        </w:tc>
-        <w:tc>
-          <w:tcPr>
-            <w:tcW w:w="3260" w:type="dxa"/>
-            <w:tcBorders>
-              <w:top w:val="single" w:sz="4" w:space="0" w:color="auto"/>
-              <w:left w:val="single" w:sz="4" w:space="0" w:color="auto"/>
-              <w:bottom w:val="single" w:sz="4" w:space="0" w:color="auto"/>
-              <w:right w:val="single" w:sz="4" w:space="0" w:color="auto"/>
-            </w:tcBorders>
-            <w:shd w:val="clear" w:color="auto" w:fill="auto"/>
-            <w:noWrap/>
-            <w:vAlign w:val="bottom"/>
-          </w:tcPr>
-          <w:p>
-            <w:pPr>
-              <w:widowControl/>
-              <w:jc w:val="center"/>
-              <w:rPr>
-                <w:rFonts w:eastAsia="Times New Roman" w:cstheme="minorHAnsi"/>
-                <w:b/>
-                <w:bCs/>
-                <w:color w:val="000000"/>
-                <w:sz w:val="24"/>
-                <w:szCs w:val="24"/>
-                <w:lang w:val="es-MX" w:eastAsia="es-MX"/>
-              </w:rPr>
-            </w:pPr>
-          </w:p>
-        </w:tc>
-      </w:tr>
-      <w:tr>
-        <w:trPr>
-          <w:trHeight w:val="290"/>
-        </w:trPr>
-        <w:tc>
-          <w:tcPr>
-            <w:tcW w:w="2009" w:type="dxa"/>
-            <w:tcBorders>
-              <w:top w:val="nil"/>
-              <w:left w:val="single" w:sz="4" w:space="0" w:color="auto"/>
-              <w:bottom w:val="single" w:sz="4" w:space="0" w:color="auto"/>
-              <w:right w:val="single" w:sz="4" w:space="0" w:color="auto"/>
-            </w:tcBorders>
-            <w:shd w:val="clear" w:color="auto" w:fill="auto"/>
-            <w:noWrap/>
-            <w:vAlign w:val="bottom"/>
-            <w:hideMark/>
-          </w:tcPr>
-          <w:p>
-            <w:pPr>
-              <w:widowControl/>
-              <w:jc w:val="center"/>
-              <w:rPr>
-                <w:rFonts w:eastAsia="Times New Roman" w:cstheme="minorHAnsi"/>
-                <w:b/>
-                <w:bCs/>
-                <w:color w:val="000000"/>
-                <w:sz w:val="24"/>
-                <w:szCs w:val="24"/>
-                <w:lang w:val="es-MX" w:eastAsia="es-MX"/>
-              </w:rPr>
-            </w:pPr>
-            <w:r>
-              <w:rPr>
-                <w:rFonts w:eastAsia="Times New Roman" w:cstheme="minorHAnsi"/>
-                <w:b/>
-                <w:bCs/>
-                <w:color w:val="000000"/>
-                <w:sz w:val="24"/>
-                <w:szCs w:val="24"/>
-                <w:lang w:val="es-MX" w:eastAsia="es-MX"/>
-              </w:rPr>
-              <w:t>Mesa 5 (3.5 m)</w:t>
-            </w:r>
-          </w:p>
-        </w:tc>
-        <w:tc>
-          <w:tcPr>
-            <w:tcW w:w="821" w:type="dxa"/>
-            <w:tcBorders>
-              <w:top w:val="single" w:sz="4" w:space="0" w:color="auto"/>
-              <w:left w:val="nil"/>
-              <w:bottom w:val="single" w:sz="4" w:space="0" w:color="auto"/>
-              <w:right w:val="single" w:sz="4" w:space="0" w:color="auto"/>
-            </w:tcBorders>
-            <w:shd w:val="clear" w:color="auto" w:fill="auto"/>
-            <w:noWrap/>
-            <w:vAlign w:val="bottom"/>
-          </w:tcPr>
-          <w:p>
-            <w:pPr>
-              <w:widowControl/>
-              <w:jc w:val="center"/>
-              <w:rPr>
-                <w:rFonts w:eastAsia="Times New Roman" w:cstheme="minorHAnsi"/>
-                <w:b/>
-                <w:bCs/>
-                <w:color w:val="000000"/>
-                <w:sz w:val="24"/>
-                <w:szCs w:val="24"/>
-                <w:lang w:val="es-MX" w:eastAsia="es-MX"/>
-              </w:rPr>
-            </w:pPr>
-          </w:p>
-        </w:tc>
-        <w:tc>
-          <w:tcPr>
-            <w:tcW w:w="1134" w:type="dxa"/>
-            <w:tcBorders>
-              <w:top w:val="single" w:sz="4" w:space="0" w:color="auto"/>
-              <w:left w:val="single" w:sz="4" w:space="0" w:color="auto"/>
-              <w:bottom w:val="single" w:sz="4" w:space="0" w:color="auto"/>
-              <w:right w:val="single" w:sz="4" w:space="0" w:color="auto"/>
-            </w:tcBorders>
-            <w:shd w:val="clear" w:color="auto" w:fill="auto"/>
-            <w:noWrap/>
-            <w:vAlign w:val="bottom"/>
-          </w:tcPr>
-          <w:p>
-            <w:pPr>
-              <w:widowControl/>
-              <w:jc w:val="center"/>
-              <w:rPr>
-                <w:rFonts w:eastAsia="Times New Roman" w:cstheme="minorHAnsi"/>
-                <w:b/>
-                <w:bCs/>
-                <w:color w:val="000000"/>
-                <w:sz w:val="24"/>
-                <w:szCs w:val="24"/>
-                <w:lang w:val="es-MX" w:eastAsia="es-MX"/>
-              </w:rPr>
-            </w:pPr>
-          </w:p>
-        </w:tc>
-        <w:tc>
-          <w:tcPr>
-            <w:tcW w:w="851" w:type="dxa"/>
-            <w:tcBorders>
-              <w:top w:val="single" w:sz="4" w:space="0" w:color="auto"/>
-              <w:left w:val="single" w:sz="4" w:space="0" w:color="auto"/>
-              <w:bottom w:val="single" w:sz="4" w:space="0" w:color="auto"/>
-              <w:right w:val="single" w:sz="4" w:space="0" w:color="auto"/>
-            </w:tcBorders>
-            <w:shd w:val="clear" w:color="auto" w:fill="auto"/>
-            <w:noWrap/>
-            <w:vAlign w:val="bottom"/>
-          </w:tcPr>
-          <w:p>
-            <w:pPr>
-              <w:widowControl/>
-              <w:jc w:val="center"/>
-              <w:rPr>
-                <w:rFonts w:eastAsia="Times New Roman" w:cstheme="minorHAnsi"/>
-                <w:b/>
-                <w:bCs/>
-                <w:color w:val="000000"/>
-                <w:sz w:val="24"/>
-                <w:szCs w:val="24"/>
-                <w:lang w:val="es-MX" w:eastAsia="es-MX"/>
-              </w:rPr>
-            </w:pPr>
-          </w:p>
-        </w:tc>
-        <w:tc>
-          <w:tcPr>
-            <w:tcW w:w="992" w:type="dxa"/>
-            <w:tcBorders>
-              <w:top w:val="single" w:sz="4" w:space="0" w:color="auto"/>
-              <w:left w:val="single" w:sz="4" w:space="0" w:color="auto"/>
-              <w:bottom w:val="single" w:sz="4" w:space="0" w:color="auto"/>
-              <w:right w:val="single" w:sz="4" w:space="0" w:color="auto"/>
-            </w:tcBorders>
-          </w:tcPr>
-          <w:p>
-            <w:pPr>
-              <w:widowControl/>
-              <w:jc w:val="center"/>
-              <w:rPr>
-                <w:rFonts w:eastAsia="Times New Roman" w:cstheme="minorHAnsi"/>
-                <w:b/>
-                <w:bCs/>
-                <w:color w:val="000000"/>
-                <w:sz w:val="24"/>
-                <w:szCs w:val="24"/>
-                <w:lang w:val="es-MX" w:eastAsia="es-MX"/>
-              </w:rPr>
-            </w:pPr>
-          </w:p>
-        </w:tc>
-        <w:tc>
-          <w:tcPr>
-            <w:tcW w:w="1418" w:type="dxa"/>
-            <w:tcBorders>
-              <w:top w:val="single" w:sz="4" w:space="0" w:color="auto"/>
-              <w:left w:val="single" w:sz="4" w:space="0" w:color="auto"/>
-              <w:bottom w:val="single" w:sz="4" w:space="0" w:color="auto"/>
-              <w:right w:val="single" w:sz="4" w:space="0" w:color="auto"/>
-            </w:tcBorders>
-            <w:shd w:val="clear" w:color="auto" w:fill="auto"/>
-            <w:noWrap/>
-            <w:vAlign w:val="bottom"/>
-          </w:tcPr>
-          <w:p>
-            <w:pPr>
-              <w:widowControl/>
-              <w:jc w:val="center"/>
-              <w:rPr>
-                <w:rFonts w:eastAsia="Times New Roman" w:cstheme="minorHAnsi"/>
-                <w:b/>
-                <w:bCs/>
-                <w:color w:val="000000"/>
-                <w:sz w:val="24"/>
-                <w:szCs w:val="24"/>
-                <w:lang w:val="es-MX" w:eastAsia="es-MX"/>
-              </w:rPr>
-            </w:pPr>
-          </w:p>
-        </w:tc>
-        <w:tc>
-          <w:tcPr>
-            <w:tcW w:w="1559" w:type="dxa"/>
-            <w:tcBorders>
-              <w:top w:val="single" w:sz="4" w:space="0" w:color="auto"/>
-              <w:left w:val="single" w:sz="4" w:space="0" w:color="auto"/>
-              <w:bottom w:val="single" w:sz="4" w:space="0" w:color="auto"/>
-              <w:right w:val="single" w:sz="4" w:space="0" w:color="auto"/>
-            </w:tcBorders>
-            <w:shd w:val="clear" w:color="auto" w:fill="auto"/>
-            <w:noWrap/>
-            <w:vAlign w:val="bottom"/>
-          </w:tcPr>
-          <w:p>
-            <w:pPr>
-              <w:widowControl/>
-              <w:jc w:val="center"/>
-              <w:rPr>
-                <w:rFonts w:eastAsia="Times New Roman" w:cstheme="minorHAnsi"/>
-                <w:b/>
-                <w:bCs/>
-                <w:color w:val="000000"/>
-                <w:sz w:val="24"/>
-                <w:szCs w:val="24"/>
-                <w:lang w:val="es-MX" w:eastAsia="es-MX"/>
-              </w:rPr>
-            </w:pPr>
-          </w:p>
-        </w:tc>
-        <w:tc>
-          <w:tcPr>
-            <w:tcW w:w="2126" w:type="dxa"/>
-            <w:tcBorders>
-              <w:top w:val="single" w:sz="4" w:space="0" w:color="auto"/>
-              <w:left w:val="single" w:sz="4" w:space="0" w:color="auto"/>
-              <w:bottom w:val="single" w:sz="4" w:space="0" w:color="auto"/>
-              <w:right w:val="single" w:sz="4" w:space="0" w:color="auto"/>
-            </w:tcBorders>
-            <w:shd w:val="clear" w:color="auto" w:fill="auto"/>
-            <w:noWrap/>
-            <w:vAlign w:val="bottom"/>
-          </w:tcPr>
-          <w:p>
-            <w:pPr>
-              <w:widowControl/>
-              <w:jc w:val="center"/>
-              <w:rPr>
-                <w:rFonts w:eastAsia="Times New Roman" w:cstheme="minorHAnsi"/>
-                <w:b/>
-                <w:bCs/>
-                <w:color w:val="000000"/>
-                <w:sz w:val="24"/>
-                <w:szCs w:val="24"/>
-                <w:lang w:val="es-MX" w:eastAsia="es-MX"/>
-              </w:rPr>
-            </w:pPr>
-          </w:p>
-        </w:tc>
-        <w:tc>
-          <w:tcPr>
-            <w:tcW w:w="3260" w:type="dxa"/>
-            <w:tcBorders>
-              <w:top w:val="single" w:sz="4" w:space="0" w:color="auto"/>
-              <w:left w:val="single" w:sz="4" w:space="0" w:color="auto"/>
-              <w:bottom w:val="single" w:sz="4" w:space="0" w:color="auto"/>
-              <w:right w:val="single" w:sz="4" w:space="0" w:color="auto"/>
-            </w:tcBorders>
-            <w:shd w:val="clear" w:color="auto" w:fill="auto"/>
-            <w:noWrap/>
-            <w:vAlign w:val="bottom"/>
-          </w:tcPr>
-          <w:p>
-            <w:pPr>
-              <w:widowControl/>
-              <w:jc w:val="center"/>
-              <w:rPr>
-                <w:rFonts w:eastAsia="Times New Roman" w:cstheme="minorHAnsi"/>
-                <w:b/>
-                <w:bCs/>
-                <w:color w:val="000000"/>
-                <w:sz w:val="24"/>
-                <w:szCs w:val="24"/>
-                <w:lang w:val="es-MX" w:eastAsia="es-MX"/>
-              </w:rPr>
-            </w:pPr>
-          </w:p>
-        </w:tc>
-      </w:tr>
-      <w:tr>
-        <w:trPr>
-          <w:trHeight w:val="290"/>
-        </w:trPr>
-        <w:tc>
-          <w:tcPr>
-            <w:tcW w:w="2009" w:type="dxa"/>
-            <w:tcBorders>
-              <w:top w:val="nil"/>
-              <w:left w:val="single" w:sz="4" w:space="0" w:color="auto"/>
-              <w:bottom w:val="single" w:sz="4" w:space="0" w:color="auto"/>
-              <w:right w:val="single" w:sz="4" w:space="0" w:color="auto"/>
-            </w:tcBorders>
-            <w:shd w:val="clear" w:color="auto" w:fill="auto"/>
-            <w:noWrap/>
-            <w:vAlign w:val="bottom"/>
-            <w:hideMark/>
-          </w:tcPr>
-          <w:p>
-            <w:pPr>
-              <w:widowControl/>
-              <w:jc w:val="center"/>
-              <w:rPr>
-                <w:rFonts w:eastAsia="Times New Roman" w:cstheme="minorHAnsi"/>
-                <w:b/>
-                <w:bCs/>
-                <w:color w:val="000000"/>
-                <w:sz w:val="24"/>
-                <w:szCs w:val="24"/>
-                <w:lang w:val="es-MX" w:eastAsia="es-MX"/>
-              </w:rPr>
-            </w:pPr>
-            <w:r>
-              <w:rPr>
-                <w:rFonts w:eastAsia="Times New Roman" w:cstheme="minorHAnsi"/>
-                <w:b/>
-                <w:bCs/>
-                <w:color w:val="000000"/>
-                <w:sz w:val="24"/>
-                <w:szCs w:val="24"/>
-                <w:lang w:val="es-MX" w:eastAsia="es-MX"/>
-              </w:rPr>
-              <w:t>Mesa 6 (3.5 m)</w:t>
             </w:r>
           </w:p>
         </w:tc>
@@ -8493,7 +7927,6 @@
                 <w:rFonts w:ascii="Arial" w:eastAsia="Times New Roman" w:hAnsi="Arial" w:cs="Arial"/>
                 <w:lang w:val="es-MX"/>
               </w:rPr>
-              <w:lastRenderedPageBreak/>
               <w:t>Canaleta Vertical</w:t>
             </w:r>
           </w:p>
@@ -9134,7 +8567,6 @@
         </w:rPr>
         <w:t xml:space="preserve"> </w:t>
       </w:r>
-      <w:proofErr w:type="spellStart"/>
       <w:r>
         <w:rPr>
           <w:rFonts w:ascii="Arial" w:hAnsi="Arial" w:cs="Arial"/>
@@ -9144,16 +8576,14 @@
         </w:rPr>
         <w:t>siguiente</w:t>
       </w:r>
-      <w:proofErr w:type="spellEnd"/>
-      <w:r>
-        <w:rPr>
-          <w:rFonts w:ascii="Arial" w:hAnsi="Arial" w:cs="Arial"/>
-          <w:sz w:val="22"/>
-          <w:szCs w:val="22"/>
-        </w:rPr>
-        <w:t xml:space="preserve"> </w:t>
-      </w:r>
-      <w:proofErr w:type="spellStart"/>
+      <w:r>
+        <w:rPr>
+          <w:rFonts w:ascii="Arial" w:hAnsi="Arial" w:cs="Arial"/>
+          <w:sz w:val="22"/>
+          <w:szCs w:val="22"/>
+        </w:rPr>
+        <w:t xml:space="preserve"> </w:t>
+      </w:r>
       <w:r>
         <w:rPr>
           <w:rFonts w:ascii="Arial" w:hAnsi="Arial" w:cs="Arial"/>
@@ -9163,16 +8593,14 @@
         </w:rPr>
         <w:t>figura</w:t>
       </w:r>
-      <w:proofErr w:type="spellEnd"/>
-      <w:r>
-        <w:rPr>
-          <w:rFonts w:ascii="Arial" w:hAnsi="Arial" w:cs="Arial"/>
-          <w:sz w:val="22"/>
-          <w:szCs w:val="22"/>
-        </w:rPr>
-        <w:t xml:space="preserve"> </w:t>
-      </w:r>
-      <w:proofErr w:type="spellStart"/>
+      <w:r>
+        <w:rPr>
+          <w:rFonts w:ascii="Arial" w:hAnsi="Arial" w:cs="Arial"/>
+          <w:sz w:val="22"/>
+          <w:szCs w:val="22"/>
+        </w:rPr>
+        <w:t xml:space="preserve"> </w:t>
+      </w:r>
       <w:r>
         <w:rPr>
           <w:rFonts w:ascii="Arial" w:hAnsi="Arial" w:cs="Arial"/>
@@ -9182,7 +8610,6 @@
         </w:rPr>
         <w:t>muestra</w:t>
       </w:r>
-      <w:proofErr w:type="spellEnd"/>
       <w:r>
         <w:rPr>
           <w:rFonts w:ascii="Arial" w:hAnsi="Arial" w:cs="Arial"/>
@@ -9209,7 +8636,6 @@
         </w:rPr>
         <w:t xml:space="preserve"> </w:t>
       </w:r>
-      <w:proofErr w:type="spellStart"/>
       <w:r>
         <w:rPr>
           <w:rFonts w:ascii="Arial" w:hAnsi="Arial" w:cs="Arial"/>
@@ -9219,7 +8645,6 @@
         </w:rPr>
         <w:t>dimensiones</w:t>
       </w:r>
-      <w:proofErr w:type="spellEnd"/>
       <w:r>
         <w:rPr>
           <w:rFonts w:ascii="Arial" w:hAnsi="Arial" w:cs="Arial"/>
@@ -9244,18 +8669,8 @@
           <w:sz w:val="22"/>
           <w:szCs w:val="22"/>
         </w:rPr>
-        <w:t xml:space="preserve"> </w:t>
-      </w:r>
-      <w:proofErr w:type="spellStart"/>
-      <w:r>
-        <w:rPr>
-          <w:rFonts w:ascii="Arial" w:hAnsi="Arial" w:cs="Arial"/>
-          <w:sz w:val="22"/>
-          <w:szCs w:val="22"/>
-        </w:rPr>
-        <w:t>una</w:t>
-      </w:r>
-      <w:proofErr w:type="spellEnd"/>
+        <w:t xml:space="preserve"> una</w:t>
+      </w:r>
       <w:r>
         <w:rPr>
           <w:rFonts w:ascii="Arial" w:hAnsi="Arial" w:cs="Arial"/>
@@ -9309,7 +8724,7 @@
                     <pic:cNvPicPr/>
                   </pic:nvPicPr>
                   <pic:blipFill>
-                    <a:blip r:embed="rId11" cstate="print"/>
+                    <a:blip r:embed="rId10" cstate="print"/>
                     <a:stretch>
                       <a:fillRect/>
                     </a:stretch>
@@ -12266,7 +11681,7 @@
       </w:r>
     </w:p>
     <w:sectPr>
-      <w:footerReference w:type="default" r:id="rId12"/>
+      <w:footerReference w:type="default" r:id="rId11"/>
       <w:pgSz w:w="15840" w:h="12240" w:orient="landscape"/>
       <w:pgMar w:top="720" w:right="720" w:bottom="142" w:left="720" w:header="720" w:footer="720" w:gutter="0"/>
       <w:cols w:space="720"/>
@@ -12366,23 +11781,13 @@
                             </w:rPr>
                             <w:t xml:space="preserve"> </w:t>
                           </w:r>
-                          <w:proofErr w:type="spellStart"/>
                           <w:r>
                             <w:rPr>
                               <w:rFonts w:ascii="Times New Roman" w:hAnsi="Times New Roman" w:cs="Times New Roman"/>
                               <w:i/>
                               <w:spacing w:val="-1"/>
                             </w:rPr>
-                            <w:t>Reservados</w:t>
-                          </w:r>
-                          <w:proofErr w:type="spellEnd"/>
-                          <w:r>
-                            <w:rPr>
-                              <w:rFonts w:ascii="Times New Roman" w:hAnsi="Times New Roman" w:cs="Times New Roman"/>
-                              <w:i/>
-                              <w:spacing w:val="-1"/>
-                            </w:rPr>
-                            <w:t>,</w:t>
+                            <w:t>Reservados,</w:t>
                           </w:r>
                           <w:r>
                             <w:rPr>
@@ -12448,23 +11853,13 @@
                       </w:rPr>
                       <w:t xml:space="preserve"> </w:t>
                     </w:r>
-                    <w:proofErr w:type="spellStart"/>
                     <w:r>
                       <w:rPr>
                         <w:rFonts w:ascii="Times New Roman" w:hAnsi="Times New Roman" w:cs="Times New Roman"/>
                         <w:i/>
                         <w:spacing w:val="-1"/>
                       </w:rPr>
-                      <w:t>Reservados</w:t>
-                    </w:r>
-                    <w:proofErr w:type="spellEnd"/>
-                    <w:r>
-                      <w:rPr>
-                        <w:rFonts w:ascii="Times New Roman" w:hAnsi="Times New Roman" w:cs="Times New Roman"/>
-                        <w:i/>
-                        <w:spacing w:val="-1"/>
-                      </w:rPr>
-                      <w:t>,</w:t>
+                      <w:t>Reservados,</w:t>
                     </w:r>
                     <w:r>
                       <w:rPr>

--- a/Calendario2024/Ejercicios/2_CableadoEstructurado/2_Diseño_cableado_estructurado.docx
+++ b/Calendario2024/Ejercicios/2_CableadoEstructurado/2_Diseño_cableado_estructurado.docx
@@ -610,7 +610,7 @@
                                     </pic:cNvPicPr>
                                   </pic:nvPicPr>
                                   <pic:blipFill>
-                                    <a:blip r:embed="rId7">
+                                    <a:blip r:embed="rId8">
                                       <a:extLst>
                                         <a:ext uri="{28A0092B-C50C-407E-A947-70E740481C1C}">
                                           <a14:useLocalDpi xmlns:a14="http://schemas.microsoft.com/office/drawing/2010/main" val="0"/>
@@ -732,7 +732,7 @@
                                           </pic:cNvPicPr>
                                         </pic:nvPicPr>
                                         <pic:blipFill>
-                                          <a:blip r:embed="rId8">
+                                          <a:blip r:embed="rId9">
                                             <a:extLst>
                                               <a:ext uri="{28A0092B-C50C-407E-A947-70E740481C1C}">
                                                 <a14:useLocalDpi xmlns:a14="http://schemas.microsoft.com/office/drawing/2010/main" val="0"/>
@@ -791,7 +791,7 @@
                                           </pic:cNvPicPr>
                                         </pic:nvPicPr>
                                         <pic:blipFill>
-                                          <a:blip r:embed="rId7">
+                                          <a:blip r:embed="rId8">
                                             <a:extLst>
                                               <a:ext uri="{28A0092B-C50C-407E-A947-70E740481C1C}">
                                                 <a14:useLocalDpi xmlns:a14="http://schemas.microsoft.com/office/drawing/2010/main" val="0"/>
@@ -876,7 +876,7 @@
                                     </pic:cNvPicPr>
                                   </pic:nvPicPr>
                                   <pic:blipFill>
-                                    <a:blip r:embed="rId8">
+                                    <a:blip r:embed="rId10">
                                       <a:extLst>
                                         <a:ext uri="{28A0092B-C50C-407E-A947-70E740481C1C}">
                                           <a14:useLocalDpi xmlns:a14="http://schemas.microsoft.com/office/drawing/2010/main" val="0"/>
@@ -935,7 +935,7 @@
                                     </pic:cNvPicPr>
                                   </pic:nvPicPr>
                                   <pic:blipFill>
-                                    <a:blip r:embed="rId7">
+                                    <a:blip r:embed="rId8">
                                       <a:extLst>
                                         <a:ext uri="{28A0092B-C50C-407E-A947-70E740481C1C}">
                                           <a14:useLocalDpi xmlns:a14="http://schemas.microsoft.com/office/drawing/2010/main" val="0"/>
@@ -1057,7 +1057,7 @@
                                           </pic:cNvPicPr>
                                         </pic:nvPicPr>
                                         <pic:blipFill>
-                                          <a:blip r:embed="rId8">
+                                          <a:blip r:embed="rId9">
                                             <a:extLst>
                                               <a:ext uri="{28A0092B-C50C-407E-A947-70E740481C1C}">
                                                 <a14:useLocalDpi xmlns:a14="http://schemas.microsoft.com/office/drawing/2010/main" val="0"/>
@@ -1142,7 +1142,7 @@
                                     </pic:cNvPicPr>
                                   </pic:nvPicPr>
                                   <pic:blipFill>
-                                    <a:blip r:embed="rId8">
+                                    <a:blip r:embed="rId10">
                                       <a:extLst>
                                         <a:ext uri="{28A0092B-C50C-407E-A947-70E740481C1C}">
                                           <a14:useLocalDpi xmlns:a14="http://schemas.microsoft.com/office/drawing/2010/main" val="0"/>
@@ -1264,7 +1264,7 @@
                                           </pic:cNvPicPr>
                                         </pic:nvPicPr>
                                         <pic:blipFill>
-                                          <a:blip r:embed="rId8">
+                                          <a:blip r:embed="rId10">
                                             <a:extLst>
                                               <a:ext uri="{28A0092B-C50C-407E-A947-70E740481C1C}">
                                                 <a14:useLocalDpi xmlns:a14="http://schemas.microsoft.com/office/drawing/2010/main" val="0"/>
@@ -1320,7 +1320,7 @@
                                           </pic:cNvPicPr>
                                         </pic:nvPicPr>
                                         <pic:blipFill>
-                                          <a:blip r:embed="rId8">
+                                          <a:blip r:embed="rId10">
                                             <a:extLst>
                                               <a:ext uri="{28A0092B-C50C-407E-A947-70E740481C1C}">
                                                 <a14:useLocalDpi xmlns:a14="http://schemas.microsoft.com/office/drawing/2010/main" val="0"/>
@@ -1425,7 +1425,7 @@
                                     </pic:cNvPicPr>
                                   </pic:nvPicPr>
                                   <pic:blipFill>
-                                    <a:blip r:embed="rId8">
+                                    <a:blip r:embed="rId10">
                                       <a:extLst>
                                         <a:ext uri="{28A0092B-C50C-407E-A947-70E740481C1C}">
                                           <a14:useLocalDpi xmlns:a14="http://schemas.microsoft.com/office/drawing/2010/main" val="0"/>
@@ -1481,7 +1481,7 @@
                                     </pic:cNvPicPr>
                                   </pic:nvPicPr>
                                   <pic:blipFill>
-                                    <a:blip r:embed="rId8">
+                                    <a:blip r:embed="rId10">
                                       <a:extLst>
                                         <a:ext uri="{28A0092B-C50C-407E-A947-70E740481C1C}">
                                           <a14:useLocalDpi xmlns:a14="http://schemas.microsoft.com/office/drawing/2010/main" val="0"/>
@@ -2714,7 +2714,7 @@
                     <pic:cNvPicPr/>
                   </pic:nvPicPr>
                   <pic:blipFill>
-                    <a:blip r:embed="rId9"/>
+                    <a:blip r:embed="rId11"/>
                     <a:stretch>
                       <a:fillRect/>
                     </a:stretch>
@@ -3678,8 +3678,22 @@
                 <w:szCs w:val="24"/>
                 <w:lang w:val="es-MX" w:eastAsia="es-MX"/>
               </w:rPr>
-              <w:t>Total de cable x conexiones por  persona</w:t>
+              <w:t xml:space="preserve">Total de cable x conexiones </w:t>
             </w:r>
+            <w:proofErr w:type="gramStart"/>
+            <w:r>
+              <w:rPr>
+                <w:rFonts w:eastAsia="Times New Roman" w:cstheme="minorHAnsi"/>
+                <w:b/>
+                <w:bCs/>
+                <w:color w:val="000000"/>
+                <w:sz w:val="24"/>
+                <w:szCs w:val="24"/>
+                <w:lang w:val="es-MX" w:eastAsia="es-MX"/>
+              </w:rPr>
+              <w:t>por  persona</w:t>
+            </w:r>
+            <w:proofErr w:type="gramEnd"/>
           </w:p>
           <w:p>
             <w:pPr>
@@ -3730,6 +3744,7 @@
                 <w:lang w:val="es-MX" w:eastAsia="es-MX"/>
               </w:rPr>
             </w:pPr>
+            <w:proofErr w:type="spellStart"/>
             <w:r>
               <w:rPr>
                 <w:rFonts w:eastAsia="Times New Roman" w:cstheme="minorHAnsi"/>
@@ -3740,7 +3755,20 @@
                 <w:szCs w:val="24"/>
                 <w:lang w:val="es-MX" w:eastAsia="es-MX"/>
               </w:rPr>
-              <w:t>Podium (2.5 m)</w:t>
+              <w:t>Podium</w:t>
+            </w:r>
+            <w:proofErr w:type="spellEnd"/>
+            <w:r>
+              <w:rPr>
+                <w:rFonts w:eastAsia="Times New Roman" w:cstheme="minorHAnsi"/>
+                <w:b/>
+                <w:bCs/>
+                <w:color w:val="000000"/>
+                <w:sz w:val="24"/>
+                <w:szCs w:val="24"/>
+                <w:lang w:val="es-MX" w:eastAsia="es-MX"/>
+              </w:rPr>
+              <w:t xml:space="preserve"> (2.5 m)</w:t>
             </w:r>
           </w:p>
         </w:tc>
@@ -6461,834 +6489,6 @@
             <w:shd w:val="clear" w:color="auto" w:fill="auto"/>
             <w:noWrap/>
             <w:vAlign w:val="bottom"/>
-            <w:hideMark/>
-          </w:tcPr>
-          <w:p>
-            <w:pPr>
-              <w:widowControl/>
-              <w:jc w:val="center"/>
-              <w:rPr>
-                <w:rFonts w:eastAsia="Times New Roman" w:cstheme="minorHAnsi"/>
-                <w:b/>
-                <w:bCs/>
-                <w:color w:val="000000"/>
-                <w:sz w:val="24"/>
-                <w:szCs w:val="24"/>
-                <w:lang w:val="es-MX" w:eastAsia="es-MX"/>
-              </w:rPr>
-            </w:pPr>
-            <w:r>
-              <w:rPr>
-                <w:rFonts w:eastAsia="Times New Roman" w:cstheme="minorHAnsi"/>
-                <w:b/>
-                <w:bCs/>
-                <w:color w:val="000000"/>
-                <w:sz w:val="24"/>
-                <w:szCs w:val="24"/>
-                <w:lang w:val="es-MX" w:eastAsia="es-MX"/>
-              </w:rPr>
-              <w:t>Mesa 4 (16 m)</w:t>
-            </w:r>
-          </w:p>
-        </w:tc>
-        <w:tc>
-          <w:tcPr>
-            <w:tcW w:w="821" w:type="dxa"/>
-            <w:tcBorders>
-              <w:top w:val="single" w:sz="4" w:space="0" w:color="auto"/>
-              <w:left w:val="nil"/>
-              <w:bottom w:val="single" w:sz="4" w:space="0" w:color="auto"/>
-              <w:right w:val="single" w:sz="4" w:space="0" w:color="auto"/>
-            </w:tcBorders>
-            <w:shd w:val="clear" w:color="auto" w:fill="auto"/>
-            <w:noWrap/>
-            <w:vAlign w:val="bottom"/>
-          </w:tcPr>
-          <w:p>
-            <w:pPr>
-              <w:widowControl/>
-              <w:jc w:val="center"/>
-              <w:rPr>
-                <w:rFonts w:eastAsia="Times New Roman" w:cstheme="minorHAnsi"/>
-                <w:b/>
-                <w:bCs/>
-                <w:color w:val="000000"/>
-                <w:sz w:val="24"/>
-                <w:szCs w:val="24"/>
-                <w:lang w:val="es-MX" w:eastAsia="es-MX"/>
-              </w:rPr>
-            </w:pPr>
-          </w:p>
-        </w:tc>
-        <w:tc>
-          <w:tcPr>
-            <w:tcW w:w="1134" w:type="dxa"/>
-            <w:tcBorders>
-              <w:top w:val="single" w:sz="4" w:space="0" w:color="auto"/>
-              <w:left w:val="single" w:sz="4" w:space="0" w:color="auto"/>
-              <w:bottom w:val="single" w:sz="4" w:space="0" w:color="auto"/>
-              <w:right w:val="single" w:sz="4" w:space="0" w:color="auto"/>
-            </w:tcBorders>
-            <w:shd w:val="clear" w:color="auto" w:fill="auto"/>
-            <w:noWrap/>
-            <w:vAlign w:val="bottom"/>
-          </w:tcPr>
-          <w:p>
-            <w:pPr>
-              <w:widowControl/>
-              <w:jc w:val="center"/>
-              <w:rPr>
-                <w:rFonts w:eastAsia="Times New Roman" w:cstheme="minorHAnsi"/>
-                <w:b/>
-                <w:bCs/>
-                <w:color w:val="000000"/>
-                <w:sz w:val="24"/>
-                <w:szCs w:val="24"/>
-                <w:lang w:val="es-MX" w:eastAsia="es-MX"/>
-              </w:rPr>
-            </w:pPr>
-          </w:p>
-        </w:tc>
-        <w:tc>
-          <w:tcPr>
-            <w:tcW w:w="851" w:type="dxa"/>
-            <w:tcBorders>
-              <w:top w:val="single" w:sz="4" w:space="0" w:color="auto"/>
-              <w:left w:val="single" w:sz="4" w:space="0" w:color="auto"/>
-              <w:bottom w:val="single" w:sz="4" w:space="0" w:color="auto"/>
-              <w:right w:val="single" w:sz="4" w:space="0" w:color="auto"/>
-            </w:tcBorders>
-            <w:shd w:val="clear" w:color="auto" w:fill="auto"/>
-            <w:noWrap/>
-            <w:vAlign w:val="bottom"/>
-          </w:tcPr>
-          <w:p>
-            <w:pPr>
-              <w:widowControl/>
-              <w:jc w:val="center"/>
-              <w:rPr>
-                <w:rFonts w:eastAsia="Times New Roman" w:cstheme="minorHAnsi"/>
-                <w:b/>
-                <w:bCs/>
-                <w:color w:val="000000"/>
-                <w:sz w:val="24"/>
-                <w:szCs w:val="24"/>
-                <w:lang w:val="es-MX" w:eastAsia="es-MX"/>
-              </w:rPr>
-            </w:pPr>
-          </w:p>
-        </w:tc>
-        <w:tc>
-          <w:tcPr>
-            <w:tcW w:w="992" w:type="dxa"/>
-            <w:tcBorders>
-              <w:top w:val="single" w:sz="4" w:space="0" w:color="auto"/>
-              <w:left w:val="single" w:sz="4" w:space="0" w:color="auto"/>
-              <w:bottom w:val="single" w:sz="4" w:space="0" w:color="auto"/>
-              <w:right w:val="single" w:sz="4" w:space="0" w:color="auto"/>
-            </w:tcBorders>
-          </w:tcPr>
-          <w:p>
-            <w:pPr>
-              <w:widowControl/>
-              <w:jc w:val="center"/>
-              <w:rPr>
-                <w:rFonts w:eastAsia="Times New Roman" w:cstheme="minorHAnsi"/>
-                <w:b/>
-                <w:bCs/>
-                <w:color w:val="000000"/>
-                <w:sz w:val="24"/>
-                <w:szCs w:val="24"/>
-                <w:lang w:val="es-MX" w:eastAsia="es-MX"/>
-              </w:rPr>
-            </w:pPr>
-          </w:p>
-        </w:tc>
-        <w:tc>
-          <w:tcPr>
-            <w:tcW w:w="1418" w:type="dxa"/>
-            <w:tcBorders>
-              <w:top w:val="single" w:sz="4" w:space="0" w:color="auto"/>
-              <w:left w:val="single" w:sz="4" w:space="0" w:color="auto"/>
-              <w:bottom w:val="single" w:sz="4" w:space="0" w:color="auto"/>
-              <w:right w:val="single" w:sz="4" w:space="0" w:color="auto"/>
-            </w:tcBorders>
-            <w:shd w:val="clear" w:color="auto" w:fill="auto"/>
-            <w:noWrap/>
-            <w:vAlign w:val="bottom"/>
-          </w:tcPr>
-          <w:p>
-            <w:pPr>
-              <w:widowControl/>
-              <w:jc w:val="center"/>
-              <w:rPr>
-                <w:rFonts w:eastAsia="Times New Roman" w:cstheme="minorHAnsi"/>
-                <w:b/>
-                <w:bCs/>
-                <w:color w:val="000000"/>
-                <w:sz w:val="24"/>
-                <w:szCs w:val="24"/>
-                <w:lang w:val="es-MX" w:eastAsia="es-MX"/>
-              </w:rPr>
-            </w:pPr>
-          </w:p>
-        </w:tc>
-        <w:tc>
-          <w:tcPr>
-            <w:tcW w:w="1559" w:type="dxa"/>
-            <w:tcBorders>
-              <w:top w:val="single" w:sz="4" w:space="0" w:color="auto"/>
-              <w:left w:val="single" w:sz="4" w:space="0" w:color="auto"/>
-              <w:bottom w:val="single" w:sz="4" w:space="0" w:color="auto"/>
-              <w:right w:val="single" w:sz="4" w:space="0" w:color="auto"/>
-            </w:tcBorders>
-            <w:shd w:val="clear" w:color="auto" w:fill="auto"/>
-            <w:noWrap/>
-            <w:vAlign w:val="bottom"/>
-          </w:tcPr>
-          <w:p>
-            <w:pPr>
-              <w:widowControl/>
-              <w:jc w:val="center"/>
-              <w:rPr>
-                <w:rFonts w:eastAsia="Times New Roman" w:cstheme="minorHAnsi"/>
-                <w:b/>
-                <w:bCs/>
-                <w:color w:val="000000"/>
-                <w:sz w:val="24"/>
-                <w:szCs w:val="24"/>
-                <w:lang w:val="es-MX" w:eastAsia="es-MX"/>
-              </w:rPr>
-            </w:pPr>
-          </w:p>
-        </w:tc>
-        <w:tc>
-          <w:tcPr>
-            <w:tcW w:w="2126" w:type="dxa"/>
-            <w:tcBorders>
-              <w:top w:val="single" w:sz="4" w:space="0" w:color="auto"/>
-              <w:left w:val="single" w:sz="4" w:space="0" w:color="auto"/>
-              <w:bottom w:val="single" w:sz="4" w:space="0" w:color="auto"/>
-              <w:right w:val="single" w:sz="4" w:space="0" w:color="auto"/>
-            </w:tcBorders>
-            <w:shd w:val="clear" w:color="auto" w:fill="auto"/>
-            <w:noWrap/>
-            <w:vAlign w:val="bottom"/>
-          </w:tcPr>
-          <w:p>
-            <w:pPr>
-              <w:widowControl/>
-              <w:jc w:val="center"/>
-              <w:rPr>
-                <w:rFonts w:eastAsia="Times New Roman" w:cstheme="minorHAnsi"/>
-                <w:b/>
-                <w:bCs/>
-                <w:color w:val="000000"/>
-                <w:sz w:val="24"/>
-                <w:szCs w:val="24"/>
-                <w:lang w:val="es-MX" w:eastAsia="es-MX"/>
-              </w:rPr>
-            </w:pPr>
-          </w:p>
-        </w:tc>
-        <w:tc>
-          <w:tcPr>
-            <w:tcW w:w="3260" w:type="dxa"/>
-            <w:tcBorders>
-              <w:top w:val="single" w:sz="4" w:space="0" w:color="auto"/>
-              <w:left w:val="single" w:sz="4" w:space="0" w:color="auto"/>
-              <w:bottom w:val="single" w:sz="4" w:space="0" w:color="auto"/>
-              <w:right w:val="single" w:sz="4" w:space="0" w:color="auto"/>
-            </w:tcBorders>
-            <w:shd w:val="clear" w:color="auto" w:fill="auto"/>
-            <w:noWrap/>
-            <w:vAlign w:val="bottom"/>
-          </w:tcPr>
-          <w:p>
-            <w:pPr>
-              <w:widowControl/>
-              <w:jc w:val="center"/>
-              <w:rPr>
-                <w:rFonts w:eastAsia="Times New Roman" w:cstheme="minorHAnsi"/>
-                <w:b/>
-                <w:bCs/>
-                <w:color w:val="000000"/>
-                <w:sz w:val="24"/>
-                <w:szCs w:val="24"/>
-                <w:lang w:val="es-MX" w:eastAsia="es-MX"/>
-              </w:rPr>
-            </w:pPr>
-          </w:p>
-        </w:tc>
-      </w:tr>
-      <w:tr>
-        <w:trPr>
-          <w:trHeight w:val="290"/>
-        </w:trPr>
-        <w:tc>
-          <w:tcPr>
-            <w:tcW w:w="2009" w:type="dxa"/>
-            <w:tcBorders>
-              <w:top w:val="nil"/>
-              <w:left w:val="single" w:sz="4" w:space="0" w:color="auto"/>
-              <w:bottom w:val="single" w:sz="4" w:space="0" w:color="auto"/>
-              <w:right w:val="single" w:sz="4" w:space="0" w:color="auto"/>
-            </w:tcBorders>
-            <w:shd w:val="clear" w:color="auto" w:fill="auto"/>
-            <w:noWrap/>
-            <w:vAlign w:val="bottom"/>
-            <w:hideMark/>
-          </w:tcPr>
-          <w:p>
-            <w:pPr>
-              <w:widowControl/>
-              <w:jc w:val="center"/>
-              <w:rPr>
-                <w:rFonts w:eastAsia="Times New Roman" w:cstheme="minorHAnsi"/>
-                <w:b/>
-                <w:bCs/>
-                <w:color w:val="000000"/>
-                <w:sz w:val="24"/>
-                <w:szCs w:val="24"/>
-                <w:lang w:val="es-MX" w:eastAsia="es-MX"/>
-              </w:rPr>
-            </w:pPr>
-            <w:r>
-              <w:rPr>
-                <w:rFonts w:eastAsia="Times New Roman" w:cstheme="minorHAnsi"/>
-                <w:b/>
-                <w:bCs/>
-                <w:color w:val="000000"/>
-                <w:sz w:val="24"/>
-                <w:szCs w:val="24"/>
-                <w:lang w:val="es-MX" w:eastAsia="es-MX"/>
-              </w:rPr>
-              <w:t> </w:t>
-            </w:r>
-          </w:p>
-        </w:tc>
-        <w:tc>
-          <w:tcPr>
-            <w:tcW w:w="821" w:type="dxa"/>
-            <w:tcBorders>
-              <w:top w:val="single" w:sz="4" w:space="0" w:color="auto"/>
-              <w:left w:val="nil"/>
-              <w:bottom w:val="single" w:sz="4" w:space="0" w:color="auto"/>
-              <w:right w:val="single" w:sz="4" w:space="0" w:color="auto"/>
-            </w:tcBorders>
-            <w:shd w:val="clear" w:color="auto" w:fill="auto"/>
-            <w:noWrap/>
-            <w:vAlign w:val="bottom"/>
-          </w:tcPr>
-          <w:p>
-            <w:pPr>
-              <w:widowControl/>
-              <w:jc w:val="center"/>
-              <w:rPr>
-                <w:rFonts w:eastAsia="Times New Roman" w:cstheme="minorHAnsi"/>
-                <w:b/>
-                <w:bCs/>
-                <w:color w:val="000000"/>
-                <w:sz w:val="24"/>
-                <w:szCs w:val="24"/>
-                <w:lang w:val="es-MX" w:eastAsia="es-MX"/>
-              </w:rPr>
-            </w:pPr>
-          </w:p>
-        </w:tc>
-        <w:tc>
-          <w:tcPr>
-            <w:tcW w:w="1134" w:type="dxa"/>
-            <w:tcBorders>
-              <w:top w:val="single" w:sz="4" w:space="0" w:color="auto"/>
-              <w:left w:val="single" w:sz="4" w:space="0" w:color="auto"/>
-              <w:bottom w:val="single" w:sz="4" w:space="0" w:color="auto"/>
-              <w:right w:val="single" w:sz="4" w:space="0" w:color="auto"/>
-            </w:tcBorders>
-            <w:shd w:val="clear" w:color="auto" w:fill="auto"/>
-            <w:noWrap/>
-            <w:vAlign w:val="bottom"/>
-          </w:tcPr>
-          <w:p>
-            <w:pPr>
-              <w:widowControl/>
-              <w:jc w:val="center"/>
-              <w:rPr>
-                <w:rFonts w:eastAsia="Times New Roman" w:cstheme="minorHAnsi"/>
-                <w:b/>
-                <w:bCs/>
-                <w:color w:val="000000"/>
-                <w:sz w:val="24"/>
-                <w:szCs w:val="24"/>
-                <w:lang w:val="es-MX" w:eastAsia="es-MX"/>
-              </w:rPr>
-            </w:pPr>
-          </w:p>
-        </w:tc>
-        <w:tc>
-          <w:tcPr>
-            <w:tcW w:w="851" w:type="dxa"/>
-            <w:tcBorders>
-              <w:top w:val="single" w:sz="4" w:space="0" w:color="auto"/>
-              <w:left w:val="single" w:sz="4" w:space="0" w:color="auto"/>
-              <w:bottom w:val="single" w:sz="4" w:space="0" w:color="auto"/>
-              <w:right w:val="single" w:sz="4" w:space="0" w:color="auto"/>
-            </w:tcBorders>
-            <w:shd w:val="clear" w:color="auto" w:fill="auto"/>
-            <w:noWrap/>
-            <w:vAlign w:val="bottom"/>
-          </w:tcPr>
-          <w:p>
-            <w:pPr>
-              <w:widowControl/>
-              <w:jc w:val="center"/>
-              <w:rPr>
-                <w:rFonts w:eastAsia="Times New Roman" w:cstheme="minorHAnsi"/>
-                <w:b/>
-                <w:bCs/>
-                <w:color w:val="000000"/>
-                <w:sz w:val="24"/>
-                <w:szCs w:val="24"/>
-                <w:lang w:val="es-MX" w:eastAsia="es-MX"/>
-              </w:rPr>
-            </w:pPr>
-          </w:p>
-        </w:tc>
-        <w:tc>
-          <w:tcPr>
-            <w:tcW w:w="992" w:type="dxa"/>
-            <w:tcBorders>
-              <w:top w:val="single" w:sz="4" w:space="0" w:color="auto"/>
-              <w:left w:val="single" w:sz="4" w:space="0" w:color="auto"/>
-              <w:bottom w:val="single" w:sz="4" w:space="0" w:color="auto"/>
-              <w:right w:val="single" w:sz="4" w:space="0" w:color="auto"/>
-            </w:tcBorders>
-          </w:tcPr>
-          <w:p>
-            <w:pPr>
-              <w:widowControl/>
-              <w:jc w:val="center"/>
-              <w:rPr>
-                <w:rFonts w:eastAsia="Times New Roman" w:cstheme="minorHAnsi"/>
-                <w:b/>
-                <w:bCs/>
-                <w:color w:val="000000"/>
-                <w:sz w:val="24"/>
-                <w:szCs w:val="24"/>
-                <w:lang w:val="es-MX" w:eastAsia="es-MX"/>
-              </w:rPr>
-            </w:pPr>
-          </w:p>
-        </w:tc>
-        <w:tc>
-          <w:tcPr>
-            <w:tcW w:w="1418" w:type="dxa"/>
-            <w:tcBorders>
-              <w:top w:val="single" w:sz="4" w:space="0" w:color="auto"/>
-              <w:left w:val="single" w:sz="4" w:space="0" w:color="auto"/>
-              <w:bottom w:val="single" w:sz="4" w:space="0" w:color="auto"/>
-              <w:right w:val="single" w:sz="4" w:space="0" w:color="auto"/>
-            </w:tcBorders>
-            <w:shd w:val="clear" w:color="auto" w:fill="auto"/>
-            <w:noWrap/>
-            <w:vAlign w:val="bottom"/>
-          </w:tcPr>
-          <w:p>
-            <w:pPr>
-              <w:widowControl/>
-              <w:jc w:val="center"/>
-              <w:rPr>
-                <w:rFonts w:eastAsia="Times New Roman" w:cstheme="minorHAnsi"/>
-                <w:b/>
-                <w:bCs/>
-                <w:color w:val="000000"/>
-                <w:sz w:val="24"/>
-                <w:szCs w:val="24"/>
-                <w:lang w:val="es-MX" w:eastAsia="es-MX"/>
-              </w:rPr>
-            </w:pPr>
-          </w:p>
-        </w:tc>
-        <w:tc>
-          <w:tcPr>
-            <w:tcW w:w="1559" w:type="dxa"/>
-            <w:tcBorders>
-              <w:top w:val="single" w:sz="4" w:space="0" w:color="auto"/>
-              <w:left w:val="single" w:sz="4" w:space="0" w:color="auto"/>
-              <w:bottom w:val="single" w:sz="4" w:space="0" w:color="auto"/>
-              <w:right w:val="single" w:sz="4" w:space="0" w:color="auto"/>
-            </w:tcBorders>
-            <w:shd w:val="clear" w:color="auto" w:fill="auto"/>
-            <w:noWrap/>
-            <w:vAlign w:val="bottom"/>
-          </w:tcPr>
-          <w:p>
-            <w:pPr>
-              <w:widowControl/>
-              <w:jc w:val="center"/>
-              <w:rPr>
-                <w:rFonts w:eastAsia="Times New Roman" w:cstheme="minorHAnsi"/>
-                <w:b/>
-                <w:bCs/>
-                <w:color w:val="000000"/>
-                <w:sz w:val="24"/>
-                <w:szCs w:val="24"/>
-                <w:lang w:val="es-MX" w:eastAsia="es-MX"/>
-              </w:rPr>
-            </w:pPr>
-          </w:p>
-        </w:tc>
-        <w:tc>
-          <w:tcPr>
-            <w:tcW w:w="2126" w:type="dxa"/>
-            <w:tcBorders>
-              <w:top w:val="single" w:sz="4" w:space="0" w:color="auto"/>
-              <w:left w:val="single" w:sz="4" w:space="0" w:color="auto"/>
-              <w:bottom w:val="single" w:sz="4" w:space="0" w:color="auto"/>
-              <w:right w:val="single" w:sz="4" w:space="0" w:color="auto"/>
-            </w:tcBorders>
-            <w:shd w:val="clear" w:color="auto" w:fill="auto"/>
-            <w:noWrap/>
-            <w:vAlign w:val="bottom"/>
-          </w:tcPr>
-          <w:p>
-            <w:pPr>
-              <w:widowControl/>
-              <w:jc w:val="center"/>
-              <w:rPr>
-                <w:rFonts w:eastAsia="Times New Roman" w:cstheme="minorHAnsi"/>
-                <w:b/>
-                <w:bCs/>
-                <w:color w:val="000000"/>
-                <w:sz w:val="24"/>
-                <w:szCs w:val="24"/>
-                <w:lang w:val="es-MX" w:eastAsia="es-MX"/>
-              </w:rPr>
-            </w:pPr>
-          </w:p>
-        </w:tc>
-        <w:tc>
-          <w:tcPr>
-            <w:tcW w:w="3260" w:type="dxa"/>
-            <w:tcBorders>
-              <w:top w:val="single" w:sz="4" w:space="0" w:color="auto"/>
-              <w:left w:val="single" w:sz="4" w:space="0" w:color="auto"/>
-              <w:bottom w:val="single" w:sz="4" w:space="0" w:color="auto"/>
-              <w:right w:val="single" w:sz="4" w:space="0" w:color="auto"/>
-            </w:tcBorders>
-            <w:shd w:val="clear" w:color="auto" w:fill="auto"/>
-            <w:noWrap/>
-            <w:vAlign w:val="bottom"/>
-          </w:tcPr>
-          <w:p>
-            <w:pPr>
-              <w:widowControl/>
-              <w:jc w:val="center"/>
-              <w:rPr>
-                <w:rFonts w:eastAsia="Times New Roman" w:cstheme="minorHAnsi"/>
-                <w:b/>
-                <w:bCs/>
-                <w:color w:val="000000"/>
-                <w:sz w:val="24"/>
-                <w:szCs w:val="24"/>
-                <w:lang w:val="es-MX" w:eastAsia="es-MX"/>
-              </w:rPr>
-            </w:pPr>
-          </w:p>
-        </w:tc>
-      </w:tr>
-      <w:tr>
-        <w:trPr>
-          <w:trHeight w:val="290"/>
-        </w:trPr>
-        <w:tc>
-          <w:tcPr>
-            <w:tcW w:w="2009" w:type="dxa"/>
-            <w:tcBorders>
-              <w:top w:val="nil"/>
-              <w:left w:val="single" w:sz="4" w:space="0" w:color="auto"/>
-              <w:bottom w:val="single" w:sz="4" w:space="0" w:color="auto"/>
-              <w:right w:val="single" w:sz="4" w:space="0" w:color="auto"/>
-            </w:tcBorders>
-            <w:shd w:val="clear" w:color="auto" w:fill="auto"/>
-            <w:noWrap/>
-            <w:vAlign w:val="bottom"/>
-            <w:hideMark/>
-          </w:tcPr>
-          <w:p>
-            <w:pPr>
-              <w:widowControl/>
-              <w:jc w:val="center"/>
-              <w:rPr>
-                <w:rFonts w:eastAsia="Times New Roman" w:cstheme="minorHAnsi"/>
-                <w:b/>
-                <w:bCs/>
-                <w:color w:val="000000"/>
-                <w:sz w:val="24"/>
-                <w:szCs w:val="24"/>
-                <w:lang w:val="es-MX" w:eastAsia="es-MX"/>
-              </w:rPr>
-            </w:pPr>
-            <w:r>
-              <w:rPr>
-                <w:rFonts w:eastAsia="Times New Roman" w:cstheme="minorHAnsi"/>
-                <w:b/>
-                <w:bCs/>
-                <w:color w:val="000000"/>
-                <w:sz w:val="24"/>
-                <w:szCs w:val="24"/>
-                <w:lang w:val="es-MX" w:eastAsia="es-MX"/>
-              </w:rPr>
-              <w:t> </w:t>
-            </w:r>
-          </w:p>
-        </w:tc>
-        <w:tc>
-          <w:tcPr>
-            <w:tcW w:w="821" w:type="dxa"/>
-            <w:tcBorders>
-              <w:top w:val="single" w:sz="4" w:space="0" w:color="auto"/>
-              <w:left w:val="nil"/>
-              <w:bottom w:val="single" w:sz="4" w:space="0" w:color="auto"/>
-              <w:right w:val="single" w:sz="4" w:space="0" w:color="auto"/>
-            </w:tcBorders>
-            <w:shd w:val="clear" w:color="auto" w:fill="auto"/>
-            <w:noWrap/>
-            <w:vAlign w:val="bottom"/>
-          </w:tcPr>
-          <w:p>
-            <w:pPr>
-              <w:widowControl/>
-              <w:jc w:val="center"/>
-              <w:rPr>
-                <w:rFonts w:eastAsia="Times New Roman" w:cstheme="minorHAnsi"/>
-                <w:b/>
-                <w:bCs/>
-                <w:color w:val="000000"/>
-                <w:sz w:val="24"/>
-                <w:szCs w:val="24"/>
-                <w:lang w:val="es-MX" w:eastAsia="es-MX"/>
-              </w:rPr>
-            </w:pPr>
-          </w:p>
-        </w:tc>
-        <w:tc>
-          <w:tcPr>
-            <w:tcW w:w="1134" w:type="dxa"/>
-            <w:tcBorders>
-              <w:top w:val="single" w:sz="4" w:space="0" w:color="auto"/>
-              <w:left w:val="single" w:sz="4" w:space="0" w:color="auto"/>
-              <w:bottom w:val="single" w:sz="4" w:space="0" w:color="auto"/>
-              <w:right w:val="single" w:sz="4" w:space="0" w:color="auto"/>
-            </w:tcBorders>
-            <w:shd w:val="clear" w:color="auto" w:fill="auto"/>
-            <w:noWrap/>
-            <w:vAlign w:val="bottom"/>
-          </w:tcPr>
-          <w:p>
-            <w:pPr>
-              <w:widowControl/>
-              <w:jc w:val="center"/>
-              <w:rPr>
-                <w:rFonts w:eastAsia="Times New Roman" w:cstheme="minorHAnsi"/>
-                <w:b/>
-                <w:bCs/>
-                <w:color w:val="000000"/>
-                <w:sz w:val="24"/>
-                <w:szCs w:val="24"/>
-                <w:lang w:val="es-MX" w:eastAsia="es-MX"/>
-              </w:rPr>
-            </w:pPr>
-          </w:p>
-        </w:tc>
-        <w:tc>
-          <w:tcPr>
-            <w:tcW w:w="851" w:type="dxa"/>
-            <w:tcBorders>
-              <w:top w:val="single" w:sz="4" w:space="0" w:color="auto"/>
-              <w:left w:val="single" w:sz="4" w:space="0" w:color="auto"/>
-              <w:bottom w:val="single" w:sz="4" w:space="0" w:color="auto"/>
-              <w:right w:val="single" w:sz="4" w:space="0" w:color="auto"/>
-            </w:tcBorders>
-            <w:shd w:val="clear" w:color="auto" w:fill="auto"/>
-            <w:noWrap/>
-            <w:vAlign w:val="bottom"/>
-          </w:tcPr>
-          <w:p>
-            <w:pPr>
-              <w:widowControl/>
-              <w:jc w:val="center"/>
-              <w:rPr>
-                <w:rFonts w:eastAsia="Times New Roman" w:cstheme="minorHAnsi"/>
-                <w:b/>
-                <w:bCs/>
-                <w:color w:val="000000"/>
-                <w:sz w:val="24"/>
-                <w:szCs w:val="24"/>
-                <w:lang w:val="es-MX" w:eastAsia="es-MX"/>
-              </w:rPr>
-            </w:pPr>
-          </w:p>
-        </w:tc>
-        <w:tc>
-          <w:tcPr>
-            <w:tcW w:w="992" w:type="dxa"/>
-            <w:tcBorders>
-              <w:top w:val="single" w:sz="4" w:space="0" w:color="auto"/>
-              <w:left w:val="single" w:sz="4" w:space="0" w:color="auto"/>
-              <w:bottom w:val="single" w:sz="4" w:space="0" w:color="auto"/>
-              <w:right w:val="single" w:sz="4" w:space="0" w:color="auto"/>
-            </w:tcBorders>
-          </w:tcPr>
-          <w:p>
-            <w:pPr>
-              <w:widowControl/>
-              <w:jc w:val="center"/>
-              <w:rPr>
-                <w:rFonts w:eastAsia="Times New Roman" w:cstheme="minorHAnsi"/>
-                <w:b/>
-                <w:bCs/>
-                <w:color w:val="000000"/>
-                <w:sz w:val="24"/>
-                <w:szCs w:val="24"/>
-                <w:lang w:val="es-MX" w:eastAsia="es-MX"/>
-              </w:rPr>
-            </w:pPr>
-          </w:p>
-        </w:tc>
-        <w:tc>
-          <w:tcPr>
-            <w:tcW w:w="1418" w:type="dxa"/>
-            <w:tcBorders>
-              <w:top w:val="single" w:sz="4" w:space="0" w:color="auto"/>
-              <w:left w:val="single" w:sz="4" w:space="0" w:color="auto"/>
-              <w:bottom w:val="single" w:sz="4" w:space="0" w:color="auto"/>
-              <w:right w:val="single" w:sz="4" w:space="0" w:color="auto"/>
-            </w:tcBorders>
-            <w:shd w:val="clear" w:color="auto" w:fill="auto"/>
-            <w:noWrap/>
-            <w:vAlign w:val="bottom"/>
-          </w:tcPr>
-          <w:p>
-            <w:pPr>
-              <w:widowControl/>
-              <w:jc w:val="center"/>
-              <w:rPr>
-                <w:rFonts w:eastAsia="Times New Roman" w:cstheme="minorHAnsi"/>
-                <w:b/>
-                <w:bCs/>
-                <w:color w:val="000000"/>
-                <w:sz w:val="24"/>
-                <w:szCs w:val="24"/>
-                <w:lang w:val="es-MX" w:eastAsia="es-MX"/>
-              </w:rPr>
-            </w:pPr>
-          </w:p>
-        </w:tc>
-        <w:tc>
-          <w:tcPr>
-            <w:tcW w:w="1559" w:type="dxa"/>
-            <w:tcBorders>
-              <w:top w:val="single" w:sz="4" w:space="0" w:color="auto"/>
-              <w:left w:val="single" w:sz="4" w:space="0" w:color="auto"/>
-              <w:bottom w:val="single" w:sz="4" w:space="0" w:color="auto"/>
-              <w:right w:val="single" w:sz="4" w:space="0" w:color="auto"/>
-            </w:tcBorders>
-            <w:shd w:val="clear" w:color="auto" w:fill="auto"/>
-            <w:noWrap/>
-            <w:vAlign w:val="bottom"/>
-          </w:tcPr>
-          <w:p>
-            <w:pPr>
-              <w:widowControl/>
-              <w:jc w:val="center"/>
-              <w:rPr>
-                <w:rFonts w:eastAsia="Times New Roman" w:cstheme="minorHAnsi"/>
-                <w:b/>
-                <w:bCs/>
-                <w:color w:val="000000"/>
-                <w:sz w:val="24"/>
-                <w:szCs w:val="24"/>
-                <w:lang w:val="es-MX" w:eastAsia="es-MX"/>
-              </w:rPr>
-            </w:pPr>
-          </w:p>
-        </w:tc>
-        <w:tc>
-          <w:tcPr>
-            <w:tcW w:w="2126" w:type="dxa"/>
-            <w:tcBorders>
-              <w:top w:val="single" w:sz="4" w:space="0" w:color="auto"/>
-              <w:left w:val="single" w:sz="4" w:space="0" w:color="auto"/>
-              <w:bottom w:val="single" w:sz="4" w:space="0" w:color="auto"/>
-              <w:right w:val="single" w:sz="4" w:space="0" w:color="auto"/>
-            </w:tcBorders>
-            <w:shd w:val="clear" w:color="auto" w:fill="auto"/>
-            <w:noWrap/>
-            <w:vAlign w:val="bottom"/>
-          </w:tcPr>
-          <w:p>
-            <w:pPr>
-              <w:widowControl/>
-              <w:jc w:val="center"/>
-              <w:rPr>
-                <w:rFonts w:eastAsia="Times New Roman" w:cstheme="minorHAnsi"/>
-                <w:b/>
-                <w:bCs/>
-                <w:color w:val="000000"/>
-                <w:sz w:val="24"/>
-                <w:szCs w:val="24"/>
-                <w:lang w:val="es-MX" w:eastAsia="es-MX"/>
-              </w:rPr>
-            </w:pPr>
-          </w:p>
-        </w:tc>
-        <w:tc>
-          <w:tcPr>
-            <w:tcW w:w="3260" w:type="dxa"/>
-            <w:tcBorders>
-              <w:top w:val="single" w:sz="4" w:space="0" w:color="auto"/>
-              <w:left w:val="single" w:sz="4" w:space="0" w:color="auto"/>
-              <w:bottom w:val="single" w:sz="4" w:space="0" w:color="auto"/>
-              <w:right w:val="single" w:sz="4" w:space="0" w:color="auto"/>
-            </w:tcBorders>
-            <w:shd w:val="clear" w:color="auto" w:fill="auto"/>
-            <w:noWrap/>
-            <w:vAlign w:val="bottom"/>
-          </w:tcPr>
-          <w:p>
-            <w:pPr>
-              <w:widowControl/>
-              <w:jc w:val="center"/>
-              <w:rPr>
-                <w:rFonts w:eastAsia="Times New Roman" w:cstheme="minorHAnsi"/>
-                <w:b/>
-                <w:bCs/>
-                <w:color w:val="000000"/>
-                <w:sz w:val="24"/>
-                <w:szCs w:val="24"/>
-                <w:lang w:val="es-MX" w:eastAsia="es-MX"/>
-              </w:rPr>
-            </w:pPr>
-          </w:p>
-        </w:tc>
-      </w:tr>
-      <w:tr>
-        <w:trPr>
-          <w:trHeight w:val="290"/>
-        </w:trPr>
-        <w:tc>
-          <w:tcPr>
-            <w:tcW w:w="2009" w:type="dxa"/>
-            <w:tcBorders>
-              <w:top w:val="nil"/>
-              <w:left w:val="single" w:sz="4" w:space="0" w:color="auto"/>
-              <w:bottom w:val="single" w:sz="4" w:space="0" w:color="auto"/>
-              <w:right w:val="single" w:sz="4" w:space="0" w:color="auto"/>
-            </w:tcBorders>
-            <w:shd w:val="clear" w:color="auto" w:fill="auto"/>
-            <w:noWrap/>
-            <w:vAlign w:val="bottom"/>
           </w:tcPr>
           <w:p>
             <w:pPr>
@@ -7968,6 +7168,15 @@
     </w:p>
     <w:p>
       <w:pPr>
+        <w:spacing w:line="360" w:lineRule="exact"/>
+        <w:rPr>
+          <w:rFonts w:ascii="Arial" w:eastAsia="Times New Roman" w:hAnsi="Arial" w:cs="Arial"/>
+          <w:lang w:val="es-MX"/>
+        </w:rPr>
+      </w:pPr>
+    </w:p>
+    <w:p>
+      <w:pPr>
         <w:pStyle w:val="BodyText"/>
         <w:spacing w:line="360" w:lineRule="exact"/>
         <w:ind w:left="220" w:right="220"/>
@@ -7986,6 +7195,7 @@
           <w:szCs w:val="22"/>
           <w:lang w:val="es-MX"/>
         </w:rPr>
+        <w:lastRenderedPageBreak/>
         <w:t>Las</w:t>
       </w:r>
       <w:r>
@@ -8567,6 +7777,7 @@
         </w:rPr>
         <w:t xml:space="preserve"> </w:t>
       </w:r>
+      <w:proofErr w:type="spellStart"/>
       <w:r>
         <w:rPr>
           <w:rFonts w:ascii="Arial" w:hAnsi="Arial" w:cs="Arial"/>
@@ -8576,14 +7787,16 @@
         </w:rPr>
         <w:t>siguiente</w:t>
       </w:r>
-      <w:r>
-        <w:rPr>
-          <w:rFonts w:ascii="Arial" w:hAnsi="Arial" w:cs="Arial"/>
-          <w:sz w:val="22"/>
-          <w:szCs w:val="22"/>
-        </w:rPr>
-        <w:t xml:space="preserve"> </w:t>
-      </w:r>
+      <w:proofErr w:type="spellEnd"/>
+      <w:r>
+        <w:rPr>
+          <w:rFonts w:ascii="Arial" w:hAnsi="Arial" w:cs="Arial"/>
+          <w:sz w:val="22"/>
+          <w:szCs w:val="22"/>
+        </w:rPr>
+        <w:t xml:space="preserve"> </w:t>
+      </w:r>
+      <w:proofErr w:type="spellStart"/>
       <w:r>
         <w:rPr>
           <w:rFonts w:ascii="Arial" w:hAnsi="Arial" w:cs="Arial"/>
@@ -8593,14 +7806,16 @@
         </w:rPr>
         <w:t>figura</w:t>
       </w:r>
-      <w:r>
-        <w:rPr>
-          <w:rFonts w:ascii="Arial" w:hAnsi="Arial" w:cs="Arial"/>
-          <w:sz w:val="22"/>
-          <w:szCs w:val="22"/>
-        </w:rPr>
-        <w:t xml:space="preserve"> </w:t>
-      </w:r>
+      <w:proofErr w:type="spellEnd"/>
+      <w:r>
+        <w:rPr>
+          <w:rFonts w:ascii="Arial" w:hAnsi="Arial" w:cs="Arial"/>
+          <w:sz w:val="22"/>
+          <w:szCs w:val="22"/>
+        </w:rPr>
+        <w:t xml:space="preserve"> </w:t>
+      </w:r>
+      <w:proofErr w:type="spellStart"/>
       <w:r>
         <w:rPr>
           <w:rFonts w:ascii="Arial" w:hAnsi="Arial" w:cs="Arial"/>
@@ -8610,6 +7825,7 @@
         </w:rPr>
         <w:t>muestra</w:t>
       </w:r>
+      <w:proofErr w:type="spellEnd"/>
       <w:r>
         <w:rPr>
           <w:rFonts w:ascii="Arial" w:hAnsi="Arial" w:cs="Arial"/>
@@ -8636,6 +7852,7 @@
         </w:rPr>
         <w:t xml:space="preserve"> </w:t>
       </w:r>
+      <w:proofErr w:type="spellStart"/>
       <w:r>
         <w:rPr>
           <w:rFonts w:ascii="Arial" w:hAnsi="Arial" w:cs="Arial"/>
@@ -8645,6 +7862,7 @@
         </w:rPr>
         <w:t>dimensiones</w:t>
       </w:r>
+      <w:proofErr w:type="spellEnd"/>
       <w:r>
         <w:rPr>
           <w:rFonts w:ascii="Arial" w:hAnsi="Arial" w:cs="Arial"/>
@@ -8669,8 +7887,18 @@
           <w:sz w:val="22"/>
           <w:szCs w:val="22"/>
         </w:rPr>
-        <w:t xml:space="preserve"> una</w:t>
-      </w:r>
+        <w:t xml:space="preserve"> </w:t>
+      </w:r>
+      <w:proofErr w:type="spellStart"/>
+      <w:r>
+        <w:rPr>
+          <w:rFonts w:ascii="Arial" w:hAnsi="Arial" w:cs="Arial"/>
+          <w:sz w:val="22"/>
+          <w:szCs w:val="22"/>
+        </w:rPr>
+        <w:t>una</w:t>
+      </w:r>
+      <w:proofErr w:type="spellEnd"/>
       <w:r>
         <w:rPr>
           <w:rFonts w:ascii="Arial" w:hAnsi="Arial" w:cs="Arial"/>
@@ -8724,7 +7952,7 @@
                     <pic:cNvPicPr/>
                   </pic:nvPicPr>
                   <pic:blipFill>
-                    <a:blip r:embed="rId10" cstate="print"/>
+                    <a:blip r:embed="rId12" cstate="print"/>
                     <a:stretch>
                       <a:fillRect/>
                     </a:stretch>
@@ -11520,6 +10748,7 @@
           <w:szCs w:val="24"/>
           <w:lang w:val="es-MX"/>
         </w:rPr>
+        <w:lastRenderedPageBreak/>
         <mc:AlternateContent>
           <mc:Choice Requires="wps">
             <w:drawing>
@@ -11681,7 +10910,7 @@
       </w:r>
     </w:p>
     <w:sectPr>
-      <w:footerReference w:type="default" r:id="rId11"/>
+      <w:footerReference w:type="default" r:id="rId13"/>
       <w:pgSz w:w="15840" w:h="12240" w:orient="landscape"/>
       <w:pgMar w:top="720" w:right="720" w:bottom="142" w:left="720" w:header="720" w:footer="720" w:gutter="0"/>
       <w:cols w:space="720"/>
@@ -11781,13 +11010,23 @@
                             </w:rPr>
                             <w:t xml:space="preserve"> </w:t>
                           </w:r>
+                          <w:proofErr w:type="spellStart"/>
                           <w:r>
                             <w:rPr>
                               <w:rFonts w:ascii="Times New Roman" w:hAnsi="Times New Roman" w:cs="Times New Roman"/>
                               <w:i/>
                               <w:spacing w:val="-1"/>
                             </w:rPr>
-                            <w:t>Reservados,</w:t>
+                            <w:t>Reservados</w:t>
+                          </w:r>
+                          <w:proofErr w:type="spellEnd"/>
+                          <w:r>
+                            <w:rPr>
+                              <w:rFonts w:ascii="Times New Roman" w:hAnsi="Times New Roman" w:cs="Times New Roman"/>
+                              <w:i/>
+                              <w:spacing w:val="-1"/>
+                            </w:rPr>
+                            <w:t>,</w:t>
                           </w:r>
                           <w:r>
                             <w:rPr>

--- a/Calendario2024/Ejercicios/2_CableadoEstructurado/2_Diseño_cableado_estructurado.docx
+++ b/Calendario2024/Ejercicios/2_CableadoEstructurado/2_Diseño_cableado_estructurado.docx
@@ -791,7 +791,7 @@
                                           </pic:cNvPicPr>
                                         </pic:nvPicPr>
                                         <pic:blipFill>
-                                          <a:blip r:embed="rId8">
+                                          <a:blip r:embed="rId7">
                                             <a:extLst>
                                               <a:ext uri="{28A0092B-C50C-407E-A947-70E740481C1C}">
                                                 <a14:useLocalDpi xmlns:a14="http://schemas.microsoft.com/office/drawing/2010/main" val="0"/>
@@ -1264,7 +1264,7 @@
                                           </pic:cNvPicPr>
                                         </pic:nvPicPr>
                                         <pic:blipFill>
-                                          <a:blip r:embed="rId10">
+                                          <a:blip r:embed="rId9">
                                             <a:extLst>
                                               <a:ext uri="{28A0092B-C50C-407E-A947-70E740481C1C}">
                                                 <a14:useLocalDpi xmlns:a14="http://schemas.microsoft.com/office/drawing/2010/main" val="0"/>
@@ -1320,7 +1320,7 @@
                                           </pic:cNvPicPr>
                                         </pic:nvPicPr>
                                         <pic:blipFill>
-                                          <a:blip r:embed="rId10">
+                                          <a:blip r:embed="rId9">
                                             <a:extLst>
                                               <a:ext uri="{28A0092B-C50C-407E-A947-70E740481C1C}">
                                                 <a14:useLocalDpi xmlns:a14="http://schemas.microsoft.com/office/drawing/2010/main" val="0"/>
@@ -4570,6 +4570,7 @@
             <w:shd w:val="clear" w:color="auto" w:fill="auto"/>
             <w:noWrap/>
             <w:vAlign w:val="bottom"/>
+            <w:hideMark/>
           </w:tcPr>
           <w:p>
             <w:pPr>
@@ -4585,6 +4586,18 @@
                 <w:lang w:val="es-MX" w:eastAsia="es-MX"/>
               </w:rPr>
             </w:pPr>
+            <w:r>
+              <w:rPr>
+                <w:rFonts w:eastAsia="Times New Roman" w:cstheme="minorHAnsi"/>
+                <w:b/>
+                <w:bCs/>
+                <w:color w:val="000000"/>
+                <w:sz w:val="24"/>
+                <w:szCs w:val="24"/>
+                <w:lang w:val="es-MX" w:eastAsia="es-MX"/>
+              </w:rPr>
+              <w:t>Mesa 2 (11 m)</w:t>
+            </w:r>
           </w:p>
         </w:tc>
         <w:tc>
@@ -4859,7 +4872,7 @@
                 <w:szCs w:val="24"/>
                 <w:lang w:val="es-MX" w:eastAsia="es-MX"/>
               </w:rPr>
-              <w:t>Mesa 2 (11 m)</w:t>
+              <w:t>Mesa 3 (14 m)</w:t>
             </w:r>
           </w:p>
         </w:tc>
@@ -5385,1110 +5398,6 @@
             <w:shd w:val="clear" w:color="auto" w:fill="auto"/>
             <w:noWrap/>
             <w:vAlign w:val="bottom"/>
-            <w:hideMark/>
-          </w:tcPr>
-          <w:p>
-            <w:pPr>
-              <w:widowControl/>
-              <w:jc w:val="center"/>
-              <w:rPr>
-                <w:rFonts w:eastAsia="Times New Roman" w:cstheme="minorHAnsi"/>
-                <w:b/>
-                <w:bCs/>
-                <w:color w:val="000000"/>
-                <w:sz w:val="24"/>
-                <w:szCs w:val="24"/>
-                <w:lang w:val="es-MX" w:eastAsia="es-MX"/>
-              </w:rPr>
-            </w:pPr>
-            <w:r>
-              <w:rPr>
-                <w:rFonts w:eastAsia="Times New Roman" w:cstheme="minorHAnsi"/>
-                <w:b/>
-                <w:bCs/>
-                <w:color w:val="000000"/>
-                <w:sz w:val="24"/>
-                <w:szCs w:val="24"/>
-                <w:lang w:val="es-MX" w:eastAsia="es-MX"/>
-              </w:rPr>
-              <w:t> </w:t>
-            </w:r>
-          </w:p>
-        </w:tc>
-        <w:tc>
-          <w:tcPr>
-            <w:tcW w:w="821" w:type="dxa"/>
-            <w:tcBorders>
-              <w:top w:val="single" w:sz="4" w:space="0" w:color="auto"/>
-              <w:left w:val="nil"/>
-              <w:bottom w:val="single" w:sz="4" w:space="0" w:color="auto"/>
-              <w:right w:val="single" w:sz="4" w:space="0" w:color="auto"/>
-            </w:tcBorders>
-            <w:shd w:val="clear" w:color="auto" w:fill="auto"/>
-            <w:noWrap/>
-            <w:vAlign w:val="bottom"/>
-          </w:tcPr>
-          <w:p>
-            <w:pPr>
-              <w:widowControl/>
-              <w:jc w:val="center"/>
-              <w:rPr>
-                <w:rFonts w:eastAsia="Times New Roman" w:cstheme="minorHAnsi"/>
-                <w:b/>
-                <w:bCs/>
-                <w:color w:val="000000"/>
-                <w:sz w:val="24"/>
-                <w:szCs w:val="24"/>
-                <w:lang w:val="es-MX" w:eastAsia="es-MX"/>
-              </w:rPr>
-            </w:pPr>
-          </w:p>
-        </w:tc>
-        <w:tc>
-          <w:tcPr>
-            <w:tcW w:w="1134" w:type="dxa"/>
-            <w:tcBorders>
-              <w:top w:val="single" w:sz="4" w:space="0" w:color="auto"/>
-              <w:left w:val="single" w:sz="4" w:space="0" w:color="auto"/>
-              <w:bottom w:val="single" w:sz="4" w:space="0" w:color="auto"/>
-              <w:right w:val="single" w:sz="4" w:space="0" w:color="auto"/>
-            </w:tcBorders>
-            <w:shd w:val="clear" w:color="auto" w:fill="auto"/>
-            <w:noWrap/>
-            <w:vAlign w:val="bottom"/>
-          </w:tcPr>
-          <w:p>
-            <w:pPr>
-              <w:widowControl/>
-              <w:jc w:val="center"/>
-              <w:rPr>
-                <w:rFonts w:eastAsia="Times New Roman" w:cstheme="minorHAnsi"/>
-                <w:b/>
-                <w:bCs/>
-                <w:color w:val="000000"/>
-                <w:sz w:val="24"/>
-                <w:szCs w:val="24"/>
-                <w:lang w:val="es-MX" w:eastAsia="es-MX"/>
-              </w:rPr>
-            </w:pPr>
-          </w:p>
-        </w:tc>
-        <w:tc>
-          <w:tcPr>
-            <w:tcW w:w="851" w:type="dxa"/>
-            <w:tcBorders>
-              <w:top w:val="single" w:sz="4" w:space="0" w:color="auto"/>
-              <w:left w:val="single" w:sz="4" w:space="0" w:color="auto"/>
-              <w:bottom w:val="single" w:sz="4" w:space="0" w:color="auto"/>
-              <w:right w:val="single" w:sz="4" w:space="0" w:color="auto"/>
-            </w:tcBorders>
-            <w:shd w:val="clear" w:color="auto" w:fill="auto"/>
-            <w:noWrap/>
-            <w:vAlign w:val="bottom"/>
-          </w:tcPr>
-          <w:p>
-            <w:pPr>
-              <w:widowControl/>
-              <w:jc w:val="center"/>
-              <w:rPr>
-                <w:rFonts w:eastAsia="Times New Roman" w:cstheme="minorHAnsi"/>
-                <w:b/>
-                <w:bCs/>
-                <w:color w:val="000000"/>
-                <w:sz w:val="24"/>
-                <w:szCs w:val="24"/>
-                <w:lang w:val="es-MX" w:eastAsia="es-MX"/>
-              </w:rPr>
-            </w:pPr>
-          </w:p>
-        </w:tc>
-        <w:tc>
-          <w:tcPr>
-            <w:tcW w:w="992" w:type="dxa"/>
-            <w:tcBorders>
-              <w:top w:val="single" w:sz="4" w:space="0" w:color="auto"/>
-              <w:left w:val="single" w:sz="4" w:space="0" w:color="auto"/>
-              <w:bottom w:val="single" w:sz="4" w:space="0" w:color="auto"/>
-              <w:right w:val="single" w:sz="4" w:space="0" w:color="auto"/>
-            </w:tcBorders>
-          </w:tcPr>
-          <w:p>
-            <w:pPr>
-              <w:widowControl/>
-              <w:jc w:val="center"/>
-              <w:rPr>
-                <w:rFonts w:eastAsia="Times New Roman" w:cstheme="minorHAnsi"/>
-                <w:b/>
-                <w:bCs/>
-                <w:color w:val="000000"/>
-                <w:sz w:val="24"/>
-                <w:szCs w:val="24"/>
-                <w:lang w:val="es-MX" w:eastAsia="es-MX"/>
-              </w:rPr>
-            </w:pPr>
-          </w:p>
-        </w:tc>
-        <w:tc>
-          <w:tcPr>
-            <w:tcW w:w="1418" w:type="dxa"/>
-            <w:tcBorders>
-              <w:top w:val="single" w:sz="4" w:space="0" w:color="auto"/>
-              <w:left w:val="single" w:sz="4" w:space="0" w:color="auto"/>
-              <w:bottom w:val="single" w:sz="4" w:space="0" w:color="auto"/>
-              <w:right w:val="single" w:sz="4" w:space="0" w:color="auto"/>
-            </w:tcBorders>
-            <w:shd w:val="clear" w:color="auto" w:fill="auto"/>
-            <w:noWrap/>
-            <w:vAlign w:val="bottom"/>
-          </w:tcPr>
-          <w:p>
-            <w:pPr>
-              <w:widowControl/>
-              <w:jc w:val="center"/>
-              <w:rPr>
-                <w:rFonts w:eastAsia="Times New Roman" w:cstheme="minorHAnsi"/>
-                <w:b/>
-                <w:bCs/>
-                <w:color w:val="000000"/>
-                <w:sz w:val="24"/>
-                <w:szCs w:val="24"/>
-                <w:lang w:val="es-MX" w:eastAsia="es-MX"/>
-              </w:rPr>
-            </w:pPr>
-          </w:p>
-        </w:tc>
-        <w:tc>
-          <w:tcPr>
-            <w:tcW w:w="1559" w:type="dxa"/>
-            <w:tcBorders>
-              <w:top w:val="single" w:sz="4" w:space="0" w:color="auto"/>
-              <w:left w:val="single" w:sz="4" w:space="0" w:color="auto"/>
-              <w:bottom w:val="single" w:sz="4" w:space="0" w:color="auto"/>
-              <w:right w:val="single" w:sz="4" w:space="0" w:color="auto"/>
-            </w:tcBorders>
-            <w:shd w:val="clear" w:color="auto" w:fill="auto"/>
-            <w:noWrap/>
-            <w:vAlign w:val="bottom"/>
-          </w:tcPr>
-          <w:p>
-            <w:pPr>
-              <w:widowControl/>
-              <w:jc w:val="center"/>
-              <w:rPr>
-                <w:rFonts w:eastAsia="Times New Roman" w:cstheme="minorHAnsi"/>
-                <w:b/>
-                <w:bCs/>
-                <w:color w:val="000000"/>
-                <w:sz w:val="24"/>
-                <w:szCs w:val="24"/>
-                <w:lang w:val="es-MX" w:eastAsia="es-MX"/>
-              </w:rPr>
-            </w:pPr>
-          </w:p>
-        </w:tc>
-        <w:tc>
-          <w:tcPr>
-            <w:tcW w:w="2126" w:type="dxa"/>
-            <w:tcBorders>
-              <w:top w:val="single" w:sz="4" w:space="0" w:color="auto"/>
-              <w:left w:val="single" w:sz="4" w:space="0" w:color="auto"/>
-              <w:bottom w:val="single" w:sz="4" w:space="0" w:color="auto"/>
-              <w:right w:val="single" w:sz="4" w:space="0" w:color="auto"/>
-            </w:tcBorders>
-            <w:shd w:val="clear" w:color="auto" w:fill="auto"/>
-            <w:noWrap/>
-            <w:vAlign w:val="bottom"/>
-          </w:tcPr>
-          <w:p>
-            <w:pPr>
-              <w:widowControl/>
-              <w:jc w:val="center"/>
-              <w:rPr>
-                <w:rFonts w:eastAsia="Times New Roman" w:cstheme="minorHAnsi"/>
-                <w:b/>
-                <w:bCs/>
-                <w:color w:val="000000"/>
-                <w:sz w:val="24"/>
-                <w:szCs w:val="24"/>
-                <w:lang w:val="es-MX" w:eastAsia="es-MX"/>
-              </w:rPr>
-            </w:pPr>
-          </w:p>
-        </w:tc>
-        <w:tc>
-          <w:tcPr>
-            <w:tcW w:w="3260" w:type="dxa"/>
-            <w:tcBorders>
-              <w:top w:val="single" w:sz="4" w:space="0" w:color="auto"/>
-              <w:left w:val="single" w:sz="4" w:space="0" w:color="auto"/>
-              <w:bottom w:val="single" w:sz="4" w:space="0" w:color="auto"/>
-              <w:right w:val="single" w:sz="4" w:space="0" w:color="auto"/>
-            </w:tcBorders>
-            <w:shd w:val="clear" w:color="auto" w:fill="auto"/>
-            <w:noWrap/>
-            <w:vAlign w:val="bottom"/>
-          </w:tcPr>
-          <w:p>
-            <w:pPr>
-              <w:widowControl/>
-              <w:jc w:val="center"/>
-              <w:rPr>
-                <w:rFonts w:eastAsia="Times New Roman" w:cstheme="minorHAnsi"/>
-                <w:b/>
-                <w:bCs/>
-                <w:color w:val="000000"/>
-                <w:sz w:val="24"/>
-                <w:szCs w:val="24"/>
-                <w:lang w:val="es-MX" w:eastAsia="es-MX"/>
-              </w:rPr>
-            </w:pPr>
-          </w:p>
-        </w:tc>
-      </w:tr>
-      <w:tr>
-        <w:trPr>
-          <w:trHeight w:val="290"/>
-        </w:trPr>
-        <w:tc>
-          <w:tcPr>
-            <w:tcW w:w="2009" w:type="dxa"/>
-            <w:tcBorders>
-              <w:top w:val="nil"/>
-              <w:left w:val="single" w:sz="4" w:space="0" w:color="auto"/>
-              <w:bottom w:val="single" w:sz="4" w:space="0" w:color="auto"/>
-              <w:right w:val="single" w:sz="4" w:space="0" w:color="auto"/>
-            </w:tcBorders>
-            <w:shd w:val="clear" w:color="auto" w:fill="auto"/>
-            <w:noWrap/>
-            <w:vAlign w:val="bottom"/>
-            <w:hideMark/>
-          </w:tcPr>
-          <w:p>
-            <w:pPr>
-              <w:widowControl/>
-              <w:jc w:val="center"/>
-              <w:rPr>
-                <w:rFonts w:eastAsia="Times New Roman" w:cstheme="minorHAnsi"/>
-                <w:b/>
-                <w:bCs/>
-                <w:color w:val="000000"/>
-                <w:sz w:val="24"/>
-                <w:szCs w:val="24"/>
-                <w:lang w:val="es-MX" w:eastAsia="es-MX"/>
-              </w:rPr>
-            </w:pPr>
-            <w:r>
-              <w:rPr>
-                <w:rFonts w:eastAsia="Times New Roman" w:cstheme="minorHAnsi"/>
-                <w:b/>
-                <w:bCs/>
-                <w:color w:val="000000"/>
-                <w:sz w:val="24"/>
-                <w:szCs w:val="24"/>
-                <w:lang w:val="es-MX" w:eastAsia="es-MX"/>
-              </w:rPr>
-              <w:t>Mesa 3 (14 m)</w:t>
-            </w:r>
-          </w:p>
-        </w:tc>
-        <w:tc>
-          <w:tcPr>
-            <w:tcW w:w="821" w:type="dxa"/>
-            <w:tcBorders>
-              <w:top w:val="single" w:sz="4" w:space="0" w:color="auto"/>
-              <w:left w:val="nil"/>
-              <w:bottom w:val="single" w:sz="4" w:space="0" w:color="auto"/>
-              <w:right w:val="single" w:sz="4" w:space="0" w:color="auto"/>
-            </w:tcBorders>
-            <w:shd w:val="clear" w:color="auto" w:fill="auto"/>
-            <w:noWrap/>
-            <w:vAlign w:val="bottom"/>
-          </w:tcPr>
-          <w:p>
-            <w:pPr>
-              <w:widowControl/>
-              <w:jc w:val="center"/>
-              <w:rPr>
-                <w:rFonts w:eastAsia="Times New Roman" w:cstheme="minorHAnsi"/>
-                <w:b/>
-                <w:bCs/>
-                <w:color w:val="000000"/>
-                <w:sz w:val="24"/>
-                <w:szCs w:val="24"/>
-                <w:lang w:val="es-MX" w:eastAsia="es-MX"/>
-              </w:rPr>
-            </w:pPr>
-          </w:p>
-        </w:tc>
-        <w:tc>
-          <w:tcPr>
-            <w:tcW w:w="1134" w:type="dxa"/>
-            <w:tcBorders>
-              <w:top w:val="single" w:sz="4" w:space="0" w:color="auto"/>
-              <w:left w:val="single" w:sz="4" w:space="0" w:color="auto"/>
-              <w:bottom w:val="single" w:sz="4" w:space="0" w:color="auto"/>
-              <w:right w:val="single" w:sz="4" w:space="0" w:color="auto"/>
-            </w:tcBorders>
-            <w:shd w:val="clear" w:color="auto" w:fill="auto"/>
-            <w:noWrap/>
-            <w:vAlign w:val="bottom"/>
-          </w:tcPr>
-          <w:p>
-            <w:pPr>
-              <w:widowControl/>
-              <w:jc w:val="center"/>
-              <w:rPr>
-                <w:rFonts w:eastAsia="Times New Roman" w:cstheme="minorHAnsi"/>
-                <w:b/>
-                <w:bCs/>
-                <w:color w:val="000000"/>
-                <w:sz w:val="24"/>
-                <w:szCs w:val="24"/>
-                <w:lang w:val="es-MX" w:eastAsia="es-MX"/>
-              </w:rPr>
-            </w:pPr>
-          </w:p>
-        </w:tc>
-        <w:tc>
-          <w:tcPr>
-            <w:tcW w:w="851" w:type="dxa"/>
-            <w:tcBorders>
-              <w:top w:val="single" w:sz="4" w:space="0" w:color="auto"/>
-              <w:left w:val="single" w:sz="4" w:space="0" w:color="auto"/>
-              <w:bottom w:val="single" w:sz="4" w:space="0" w:color="auto"/>
-              <w:right w:val="single" w:sz="4" w:space="0" w:color="auto"/>
-            </w:tcBorders>
-            <w:shd w:val="clear" w:color="auto" w:fill="auto"/>
-            <w:noWrap/>
-            <w:vAlign w:val="bottom"/>
-          </w:tcPr>
-          <w:p>
-            <w:pPr>
-              <w:widowControl/>
-              <w:jc w:val="center"/>
-              <w:rPr>
-                <w:rFonts w:eastAsia="Times New Roman" w:cstheme="minorHAnsi"/>
-                <w:b/>
-                <w:bCs/>
-                <w:color w:val="000000"/>
-                <w:sz w:val="24"/>
-                <w:szCs w:val="24"/>
-                <w:lang w:val="es-MX" w:eastAsia="es-MX"/>
-              </w:rPr>
-            </w:pPr>
-          </w:p>
-        </w:tc>
-        <w:tc>
-          <w:tcPr>
-            <w:tcW w:w="992" w:type="dxa"/>
-            <w:tcBorders>
-              <w:top w:val="single" w:sz="4" w:space="0" w:color="auto"/>
-              <w:left w:val="single" w:sz="4" w:space="0" w:color="auto"/>
-              <w:bottom w:val="single" w:sz="4" w:space="0" w:color="auto"/>
-              <w:right w:val="single" w:sz="4" w:space="0" w:color="auto"/>
-            </w:tcBorders>
-          </w:tcPr>
-          <w:p>
-            <w:pPr>
-              <w:widowControl/>
-              <w:jc w:val="center"/>
-              <w:rPr>
-                <w:rFonts w:eastAsia="Times New Roman" w:cstheme="minorHAnsi"/>
-                <w:b/>
-                <w:bCs/>
-                <w:color w:val="000000"/>
-                <w:sz w:val="24"/>
-                <w:szCs w:val="24"/>
-                <w:lang w:val="es-MX" w:eastAsia="es-MX"/>
-              </w:rPr>
-            </w:pPr>
-          </w:p>
-        </w:tc>
-        <w:tc>
-          <w:tcPr>
-            <w:tcW w:w="1418" w:type="dxa"/>
-            <w:tcBorders>
-              <w:top w:val="single" w:sz="4" w:space="0" w:color="auto"/>
-              <w:left w:val="single" w:sz="4" w:space="0" w:color="auto"/>
-              <w:bottom w:val="single" w:sz="4" w:space="0" w:color="auto"/>
-              <w:right w:val="single" w:sz="4" w:space="0" w:color="auto"/>
-            </w:tcBorders>
-            <w:shd w:val="clear" w:color="auto" w:fill="auto"/>
-            <w:noWrap/>
-            <w:vAlign w:val="bottom"/>
-          </w:tcPr>
-          <w:p>
-            <w:pPr>
-              <w:widowControl/>
-              <w:jc w:val="center"/>
-              <w:rPr>
-                <w:rFonts w:eastAsia="Times New Roman" w:cstheme="minorHAnsi"/>
-                <w:b/>
-                <w:bCs/>
-                <w:color w:val="000000"/>
-                <w:sz w:val="24"/>
-                <w:szCs w:val="24"/>
-                <w:lang w:val="es-MX" w:eastAsia="es-MX"/>
-              </w:rPr>
-            </w:pPr>
-          </w:p>
-        </w:tc>
-        <w:tc>
-          <w:tcPr>
-            <w:tcW w:w="1559" w:type="dxa"/>
-            <w:tcBorders>
-              <w:top w:val="single" w:sz="4" w:space="0" w:color="auto"/>
-              <w:left w:val="single" w:sz="4" w:space="0" w:color="auto"/>
-              <w:bottom w:val="single" w:sz="4" w:space="0" w:color="auto"/>
-              <w:right w:val="single" w:sz="4" w:space="0" w:color="auto"/>
-            </w:tcBorders>
-            <w:shd w:val="clear" w:color="auto" w:fill="auto"/>
-            <w:noWrap/>
-            <w:vAlign w:val="bottom"/>
-          </w:tcPr>
-          <w:p>
-            <w:pPr>
-              <w:widowControl/>
-              <w:jc w:val="center"/>
-              <w:rPr>
-                <w:rFonts w:eastAsia="Times New Roman" w:cstheme="minorHAnsi"/>
-                <w:b/>
-                <w:bCs/>
-                <w:color w:val="000000"/>
-                <w:sz w:val="24"/>
-                <w:szCs w:val="24"/>
-                <w:lang w:val="es-MX" w:eastAsia="es-MX"/>
-              </w:rPr>
-            </w:pPr>
-          </w:p>
-        </w:tc>
-        <w:tc>
-          <w:tcPr>
-            <w:tcW w:w="2126" w:type="dxa"/>
-            <w:tcBorders>
-              <w:top w:val="single" w:sz="4" w:space="0" w:color="auto"/>
-              <w:left w:val="single" w:sz="4" w:space="0" w:color="auto"/>
-              <w:bottom w:val="single" w:sz="4" w:space="0" w:color="auto"/>
-              <w:right w:val="single" w:sz="4" w:space="0" w:color="auto"/>
-            </w:tcBorders>
-            <w:shd w:val="clear" w:color="auto" w:fill="auto"/>
-            <w:noWrap/>
-            <w:vAlign w:val="bottom"/>
-          </w:tcPr>
-          <w:p>
-            <w:pPr>
-              <w:widowControl/>
-              <w:jc w:val="center"/>
-              <w:rPr>
-                <w:rFonts w:eastAsia="Times New Roman" w:cstheme="minorHAnsi"/>
-                <w:b/>
-                <w:bCs/>
-                <w:color w:val="000000"/>
-                <w:sz w:val="24"/>
-                <w:szCs w:val="24"/>
-                <w:lang w:val="es-MX" w:eastAsia="es-MX"/>
-              </w:rPr>
-            </w:pPr>
-          </w:p>
-        </w:tc>
-        <w:tc>
-          <w:tcPr>
-            <w:tcW w:w="3260" w:type="dxa"/>
-            <w:tcBorders>
-              <w:top w:val="single" w:sz="4" w:space="0" w:color="auto"/>
-              <w:left w:val="single" w:sz="4" w:space="0" w:color="auto"/>
-              <w:bottom w:val="single" w:sz="4" w:space="0" w:color="auto"/>
-              <w:right w:val="single" w:sz="4" w:space="0" w:color="auto"/>
-            </w:tcBorders>
-            <w:shd w:val="clear" w:color="auto" w:fill="auto"/>
-            <w:noWrap/>
-            <w:vAlign w:val="bottom"/>
-          </w:tcPr>
-          <w:p>
-            <w:pPr>
-              <w:widowControl/>
-              <w:jc w:val="center"/>
-              <w:rPr>
-                <w:rFonts w:eastAsia="Times New Roman" w:cstheme="minorHAnsi"/>
-                <w:b/>
-                <w:bCs/>
-                <w:color w:val="000000"/>
-                <w:sz w:val="24"/>
-                <w:szCs w:val="24"/>
-                <w:lang w:val="es-MX" w:eastAsia="es-MX"/>
-              </w:rPr>
-            </w:pPr>
-          </w:p>
-        </w:tc>
-      </w:tr>
-      <w:tr>
-        <w:trPr>
-          <w:trHeight w:val="290"/>
-        </w:trPr>
-        <w:tc>
-          <w:tcPr>
-            <w:tcW w:w="2009" w:type="dxa"/>
-            <w:tcBorders>
-              <w:top w:val="nil"/>
-              <w:left w:val="single" w:sz="4" w:space="0" w:color="auto"/>
-              <w:bottom w:val="single" w:sz="4" w:space="0" w:color="auto"/>
-              <w:right w:val="single" w:sz="4" w:space="0" w:color="auto"/>
-            </w:tcBorders>
-            <w:shd w:val="clear" w:color="auto" w:fill="auto"/>
-            <w:noWrap/>
-            <w:vAlign w:val="bottom"/>
-            <w:hideMark/>
-          </w:tcPr>
-          <w:p>
-            <w:pPr>
-              <w:widowControl/>
-              <w:jc w:val="center"/>
-              <w:rPr>
-                <w:rFonts w:eastAsia="Times New Roman" w:cstheme="minorHAnsi"/>
-                <w:b/>
-                <w:bCs/>
-                <w:color w:val="000000"/>
-                <w:sz w:val="24"/>
-                <w:szCs w:val="24"/>
-                <w:lang w:val="es-MX" w:eastAsia="es-MX"/>
-              </w:rPr>
-            </w:pPr>
-            <w:r>
-              <w:rPr>
-                <w:rFonts w:eastAsia="Times New Roman" w:cstheme="minorHAnsi"/>
-                <w:b/>
-                <w:bCs/>
-                <w:color w:val="000000"/>
-                <w:sz w:val="24"/>
-                <w:szCs w:val="24"/>
-                <w:lang w:val="es-MX" w:eastAsia="es-MX"/>
-              </w:rPr>
-              <w:t> </w:t>
-            </w:r>
-          </w:p>
-        </w:tc>
-        <w:tc>
-          <w:tcPr>
-            <w:tcW w:w="821" w:type="dxa"/>
-            <w:tcBorders>
-              <w:top w:val="single" w:sz="4" w:space="0" w:color="auto"/>
-              <w:left w:val="nil"/>
-              <w:bottom w:val="single" w:sz="4" w:space="0" w:color="auto"/>
-              <w:right w:val="single" w:sz="4" w:space="0" w:color="auto"/>
-            </w:tcBorders>
-            <w:shd w:val="clear" w:color="auto" w:fill="auto"/>
-            <w:noWrap/>
-            <w:vAlign w:val="bottom"/>
-          </w:tcPr>
-          <w:p>
-            <w:pPr>
-              <w:widowControl/>
-              <w:jc w:val="center"/>
-              <w:rPr>
-                <w:rFonts w:eastAsia="Times New Roman" w:cstheme="minorHAnsi"/>
-                <w:b/>
-                <w:bCs/>
-                <w:color w:val="000000"/>
-                <w:sz w:val="24"/>
-                <w:szCs w:val="24"/>
-                <w:lang w:val="es-MX" w:eastAsia="es-MX"/>
-              </w:rPr>
-            </w:pPr>
-          </w:p>
-        </w:tc>
-        <w:tc>
-          <w:tcPr>
-            <w:tcW w:w="1134" w:type="dxa"/>
-            <w:tcBorders>
-              <w:top w:val="single" w:sz="4" w:space="0" w:color="auto"/>
-              <w:left w:val="single" w:sz="4" w:space="0" w:color="auto"/>
-              <w:bottom w:val="single" w:sz="4" w:space="0" w:color="auto"/>
-              <w:right w:val="single" w:sz="4" w:space="0" w:color="auto"/>
-            </w:tcBorders>
-            <w:shd w:val="clear" w:color="auto" w:fill="auto"/>
-            <w:noWrap/>
-            <w:vAlign w:val="bottom"/>
-          </w:tcPr>
-          <w:p>
-            <w:pPr>
-              <w:widowControl/>
-              <w:jc w:val="center"/>
-              <w:rPr>
-                <w:rFonts w:eastAsia="Times New Roman" w:cstheme="minorHAnsi"/>
-                <w:b/>
-                <w:bCs/>
-                <w:color w:val="000000"/>
-                <w:sz w:val="24"/>
-                <w:szCs w:val="24"/>
-                <w:lang w:val="es-MX" w:eastAsia="es-MX"/>
-              </w:rPr>
-            </w:pPr>
-          </w:p>
-        </w:tc>
-        <w:tc>
-          <w:tcPr>
-            <w:tcW w:w="851" w:type="dxa"/>
-            <w:tcBorders>
-              <w:top w:val="single" w:sz="4" w:space="0" w:color="auto"/>
-              <w:left w:val="single" w:sz="4" w:space="0" w:color="auto"/>
-              <w:bottom w:val="single" w:sz="4" w:space="0" w:color="auto"/>
-              <w:right w:val="single" w:sz="4" w:space="0" w:color="auto"/>
-            </w:tcBorders>
-            <w:shd w:val="clear" w:color="auto" w:fill="auto"/>
-            <w:noWrap/>
-            <w:vAlign w:val="bottom"/>
-          </w:tcPr>
-          <w:p>
-            <w:pPr>
-              <w:widowControl/>
-              <w:jc w:val="center"/>
-              <w:rPr>
-                <w:rFonts w:eastAsia="Times New Roman" w:cstheme="minorHAnsi"/>
-                <w:b/>
-                <w:bCs/>
-                <w:color w:val="000000"/>
-                <w:sz w:val="24"/>
-                <w:szCs w:val="24"/>
-                <w:lang w:val="es-MX" w:eastAsia="es-MX"/>
-              </w:rPr>
-            </w:pPr>
-          </w:p>
-        </w:tc>
-        <w:tc>
-          <w:tcPr>
-            <w:tcW w:w="992" w:type="dxa"/>
-            <w:tcBorders>
-              <w:top w:val="single" w:sz="4" w:space="0" w:color="auto"/>
-              <w:left w:val="single" w:sz="4" w:space="0" w:color="auto"/>
-              <w:bottom w:val="single" w:sz="4" w:space="0" w:color="auto"/>
-              <w:right w:val="single" w:sz="4" w:space="0" w:color="auto"/>
-            </w:tcBorders>
-          </w:tcPr>
-          <w:p>
-            <w:pPr>
-              <w:widowControl/>
-              <w:jc w:val="center"/>
-              <w:rPr>
-                <w:rFonts w:eastAsia="Times New Roman" w:cstheme="minorHAnsi"/>
-                <w:b/>
-                <w:bCs/>
-                <w:color w:val="000000"/>
-                <w:sz w:val="24"/>
-                <w:szCs w:val="24"/>
-                <w:lang w:val="es-MX" w:eastAsia="es-MX"/>
-              </w:rPr>
-            </w:pPr>
-          </w:p>
-        </w:tc>
-        <w:tc>
-          <w:tcPr>
-            <w:tcW w:w="1418" w:type="dxa"/>
-            <w:tcBorders>
-              <w:top w:val="single" w:sz="4" w:space="0" w:color="auto"/>
-              <w:left w:val="single" w:sz="4" w:space="0" w:color="auto"/>
-              <w:bottom w:val="single" w:sz="4" w:space="0" w:color="auto"/>
-              <w:right w:val="single" w:sz="4" w:space="0" w:color="auto"/>
-            </w:tcBorders>
-            <w:shd w:val="clear" w:color="auto" w:fill="auto"/>
-            <w:noWrap/>
-            <w:vAlign w:val="bottom"/>
-          </w:tcPr>
-          <w:p>
-            <w:pPr>
-              <w:widowControl/>
-              <w:jc w:val="center"/>
-              <w:rPr>
-                <w:rFonts w:eastAsia="Times New Roman" w:cstheme="minorHAnsi"/>
-                <w:b/>
-                <w:bCs/>
-                <w:color w:val="000000"/>
-                <w:sz w:val="24"/>
-                <w:szCs w:val="24"/>
-                <w:lang w:val="es-MX" w:eastAsia="es-MX"/>
-              </w:rPr>
-            </w:pPr>
-          </w:p>
-        </w:tc>
-        <w:tc>
-          <w:tcPr>
-            <w:tcW w:w="1559" w:type="dxa"/>
-            <w:tcBorders>
-              <w:top w:val="single" w:sz="4" w:space="0" w:color="auto"/>
-              <w:left w:val="single" w:sz="4" w:space="0" w:color="auto"/>
-              <w:bottom w:val="single" w:sz="4" w:space="0" w:color="auto"/>
-              <w:right w:val="single" w:sz="4" w:space="0" w:color="auto"/>
-            </w:tcBorders>
-            <w:shd w:val="clear" w:color="auto" w:fill="auto"/>
-            <w:noWrap/>
-            <w:vAlign w:val="bottom"/>
-          </w:tcPr>
-          <w:p>
-            <w:pPr>
-              <w:widowControl/>
-              <w:jc w:val="center"/>
-              <w:rPr>
-                <w:rFonts w:eastAsia="Times New Roman" w:cstheme="minorHAnsi"/>
-                <w:b/>
-                <w:bCs/>
-                <w:color w:val="000000"/>
-                <w:sz w:val="24"/>
-                <w:szCs w:val="24"/>
-                <w:lang w:val="es-MX" w:eastAsia="es-MX"/>
-              </w:rPr>
-            </w:pPr>
-          </w:p>
-        </w:tc>
-        <w:tc>
-          <w:tcPr>
-            <w:tcW w:w="2126" w:type="dxa"/>
-            <w:tcBorders>
-              <w:top w:val="single" w:sz="4" w:space="0" w:color="auto"/>
-              <w:left w:val="single" w:sz="4" w:space="0" w:color="auto"/>
-              <w:bottom w:val="single" w:sz="4" w:space="0" w:color="auto"/>
-              <w:right w:val="single" w:sz="4" w:space="0" w:color="auto"/>
-            </w:tcBorders>
-            <w:shd w:val="clear" w:color="auto" w:fill="auto"/>
-            <w:noWrap/>
-            <w:vAlign w:val="bottom"/>
-          </w:tcPr>
-          <w:p>
-            <w:pPr>
-              <w:widowControl/>
-              <w:jc w:val="center"/>
-              <w:rPr>
-                <w:rFonts w:eastAsia="Times New Roman" w:cstheme="minorHAnsi"/>
-                <w:b/>
-                <w:bCs/>
-                <w:color w:val="000000"/>
-                <w:sz w:val="24"/>
-                <w:szCs w:val="24"/>
-                <w:lang w:val="es-MX" w:eastAsia="es-MX"/>
-              </w:rPr>
-            </w:pPr>
-          </w:p>
-        </w:tc>
-        <w:tc>
-          <w:tcPr>
-            <w:tcW w:w="3260" w:type="dxa"/>
-            <w:tcBorders>
-              <w:top w:val="single" w:sz="4" w:space="0" w:color="auto"/>
-              <w:left w:val="single" w:sz="4" w:space="0" w:color="auto"/>
-              <w:bottom w:val="single" w:sz="4" w:space="0" w:color="auto"/>
-              <w:right w:val="single" w:sz="4" w:space="0" w:color="auto"/>
-            </w:tcBorders>
-            <w:shd w:val="clear" w:color="auto" w:fill="auto"/>
-            <w:noWrap/>
-            <w:vAlign w:val="bottom"/>
-          </w:tcPr>
-          <w:p>
-            <w:pPr>
-              <w:widowControl/>
-              <w:jc w:val="center"/>
-              <w:rPr>
-                <w:rFonts w:eastAsia="Times New Roman" w:cstheme="minorHAnsi"/>
-                <w:b/>
-                <w:bCs/>
-                <w:color w:val="000000"/>
-                <w:sz w:val="24"/>
-                <w:szCs w:val="24"/>
-                <w:lang w:val="es-MX" w:eastAsia="es-MX"/>
-              </w:rPr>
-            </w:pPr>
-          </w:p>
-        </w:tc>
-      </w:tr>
-      <w:tr>
-        <w:trPr>
-          <w:trHeight w:val="290"/>
-        </w:trPr>
-        <w:tc>
-          <w:tcPr>
-            <w:tcW w:w="2009" w:type="dxa"/>
-            <w:tcBorders>
-              <w:top w:val="nil"/>
-              <w:left w:val="single" w:sz="4" w:space="0" w:color="auto"/>
-              <w:bottom w:val="single" w:sz="4" w:space="0" w:color="auto"/>
-              <w:right w:val="single" w:sz="4" w:space="0" w:color="auto"/>
-            </w:tcBorders>
-            <w:shd w:val="clear" w:color="auto" w:fill="auto"/>
-            <w:noWrap/>
-            <w:vAlign w:val="bottom"/>
-            <w:hideMark/>
-          </w:tcPr>
-          <w:p>
-            <w:pPr>
-              <w:widowControl/>
-              <w:jc w:val="center"/>
-              <w:rPr>
-                <w:rFonts w:eastAsia="Times New Roman" w:cstheme="minorHAnsi"/>
-                <w:b/>
-                <w:bCs/>
-                <w:color w:val="000000"/>
-                <w:sz w:val="24"/>
-                <w:szCs w:val="24"/>
-                <w:lang w:val="es-MX" w:eastAsia="es-MX"/>
-              </w:rPr>
-            </w:pPr>
-            <w:r>
-              <w:rPr>
-                <w:rFonts w:eastAsia="Times New Roman" w:cstheme="minorHAnsi"/>
-                <w:b/>
-                <w:bCs/>
-                <w:color w:val="000000"/>
-                <w:sz w:val="24"/>
-                <w:szCs w:val="24"/>
-                <w:lang w:val="es-MX" w:eastAsia="es-MX"/>
-              </w:rPr>
-              <w:t> </w:t>
-            </w:r>
-          </w:p>
-        </w:tc>
-        <w:tc>
-          <w:tcPr>
-            <w:tcW w:w="821" w:type="dxa"/>
-            <w:tcBorders>
-              <w:top w:val="single" w:sz="4" w:space="0" w:color="auto"/>
-              <w:left w:val="nil"/>
-              <w:bottom w:val="single" w:sz="4" w:space="0" w:color="auto"/>
-              <w:right w:val="single" w:sz="4" w:space="0" w:color="auto"/>
-            </w:tcBorders>
-            <w:shd w:val="clear" w:color="auto" w:fill="auto"/>
-            <w:noWrap/>
-            <w:vAlign w:val="bottom"/>
-          </w:tcPr>
-          <w:p>
-            <w:pPr>
-              <w:widowControl/>
-              <w:jc w:val="center"/>
-              <w:rPr>
-                <w:rFonts w:eastAsia="Times New Roman" w:cstheme="minorHAnsi"/>
-                <w:b/>
-                <w:bCs/>
-                <w:color w:val="000000"/>
-                <w:sz w:val="24"/>
-                <w:szCs w:val="24"/>
-                <w:lang w:val="es-MX" w:eastAsia="es-MX"/>
-              </w:rPr>
-            </w:pPr>
-          </w:p>
-        </w:tc>
-        <w:tc>
-          <w:tcPr>
-            <w:tcW w:w="1134" w:type="dxa"/>
-            <w:tcBorders>
-              <w:top w:val="single" w:sz="4" w:space="0" w:color="auto"/>
-              <w:left w:val="single" w:sz="4" w:space="0" w:color="auto"/>
-              <w:bottom w:val="single" w:sz="4" w:space="0" w:color="auto"/>
-              <w:right w:val="single" w:sz="4" w:space="0" w:color="auto"/>
-            </w:tcBorders>
-            <w:shd w:val="clear" w:color="auto" w:fill="auto"/>
-            <w:noWrap/>
-            <w:vAlign w:val="bottom"/>
-          </w:tcPr>
-          <w:p>
-            <w:pPr>
-              <w:widowControl/>
-              <w:jc w:val="center"/>
-              <w:rPr>
-                <w:rFonts w:eastAsia="Times New Roman" w:cstheme="minorHAnsi"/>
-                <w:b/>
-                <w:bCs/>
-                <w:color w:val="000000"/>
-                <w:sz w:val="24"/>
-                <w:szCs w:val="24"/>
-                <w:lang w:val="es-MX" w:eastAsia="es-MX"/>
-              </w:rPr>
-            </w:pPr>
-          </w:p>
-        </w:tc>
-        <w:tc>
-          <w:tcPr>
-            <w:tcW w:w="851" w:type="dxa"/>
-            <w:tcBorders>
-              <w:top w:val="single" w:sz="4" w:space="0" w:color="auto"/>
-              <w:left w:val="single" w:sz="4" w:space="0" w:color="auto"/>
-              <w:bottom w:val="single" w:sz="4" w:space="0" w:color="auto"/>
-              <w:right w:val="single" w:sz="4" w:space="0" w:color="auto"/>
-            </w:tcBorders>
-            <w:shd w:val="clear" w:color="auto" w:fill="auto"/>
-            <w:noWrap/>
-            <w:vAlign w:val="bottom"/>
-          </w:tcPr>
-          <w:p>
-            <w:pPr>
-              <w:widowControl/>
-              <w:jc w:val="center"/>
-              <w:rPr>
-                <w:rFonts w:eastAsia="Times New Roman" w:cstheme="minorHAnsi"/>
-                <w:b/>
-                <w:bCs/>
-                <w:color w:val="000000"/>
-                <w:sz w:val="24"/>
-                <w:szCs w:val="24"/>
-                <w:lang w:val="es-MX" w:eastAsia="es-MX"/>
-              </w:rPr>
-            </w:pPr>
-          </w:p>
-        </w:tc>
-        <w:tc>
-          <w:tcPr>
-            <w:tcW w:w="992" w:type="dxa"/>
-            <w:tcBorders>
-              <w:top w:val="single" w:sz="4" w:space="0" w:color="auto"/>
-              <w:left w:val="single" w:sz="4" w:space="0" w:color="auto"/>
-              <w:bottom w:val="single" w:sz="4" w:space="0" w:color="auto"/>
-              <w:right w:val="single" w:sz="4" w:space="0" w:color="auto"/>
-            </w:tcBorders>
-          </w:tcPr>
-          <w:p>
-            <w:pPr>
-              <w:widowControl/>
-              <w:jc w:val="center"/>
-              <w:rPr>
-                <w:rFonts w:eastAsia="Times New Roman" w:cstheme="minorHAnsi"/>
-                <w:b/>
-                <w:bCs/>
-                <w:color w:val="000000"/>
-                <w:sz w:val="24"/>
-                <w:szCs w:val="24"/>
-                <w:lang w:val="es-MX" w:eastAsia="es-MX"/>
-              </w:rPr>
-            </w:pPr>
-          </w:p>
-        </w:tc>
-        <w:tc>
-          <w:tcPr>
-            <w:tcW w:w="1418" w:type="dxa"/>
-            <w:tcBorders>
-              <w:top w:val="single" w:sz="4" w:space="0" w:color="auto"/>
-              <w:left w:val="single" w:sz="4" w:space="0" w:color="auto"/>
-              <w:bottom w:val="single" w:sz="4" w:space="0" w:color="auto"/>
-              <w:right w:val="single" w:sz="4" w:space="0" w:color="auto"/>
-            </w:tcBorders>
-            <w:shd w:val="clear" w:color="auto" w:fill="auto"/>
-            <w:noWrap/>
-            <w:vAlign w:val="bottom"/>
-          </w:tcPr>
-          <w:p>
-            <w:pPr>
-              <w:widowControl/>
-              <w:jc w:val="center"/>
-              <w:rPr>
-                <w:rFonts w:eastAsia="Times New Roman" w:cstheme="minorHAnsi"/>
-                <w:b/>
-                <w:bCs/>
-                <w:color w:val="000000"/>
-                <w:sz w:val="24"/>
-                <w:szCs w:val="24"/>
-                <w:lang w:val="es-MX" w:eastAsia="es-MX"/>
-              </w:rPr>
-            </w:pPr>
-          </w:p>
-        </w:tc>
-        <w:tc>
-          <w:tcPr>
-            <w:tcW w:w="1559" w:type="dxa"/>
-            <w:tcBorders>
-              <w:top w:val="single" w:sz="4" w:space="0" w:color="auto"/>
-              <w:left w:val="single" w:sz="4" w:space="0" w:color="auto"/>
-              <w:bottom w:val="single" w:sz="4" w:space="0" w:color="auto"/>
-              <w:right w:val="single" w:sz="4" w:space="0" w:color="auto"/>
-            </w:tcBorders>
-            <w:shd w:val="clear" w:color="auto" w:fill="auto"/>
-            <w:noWrap/>
-            <w:vAlign w:val="bottom"/>
-          </w:tcPr>
-          <w:p>
-            <w:pPr>
-              <w:widowControl/>
-              <w:jc w:val="center"/>
-              <w:rPr>
-                <w:rFonts w:eastAsia="Times New Roman" w:cstheme="minorHAnsi"/>
-                <w:b/>
-                <w:bCs/>
-                <w:color w:val="000000"/>
-                <w:sz w:val="24"/>
-                <w:szCs w:val="24"/>
-                <w:lang w:val="es-MX" w:eastAsia="es-MX"/>
-              </w:rPr>
-            </w:pPr>
-          </w:p>
-        </w:tc>
-        <w:tc>
-          <w:tcPr>
-            <w:tcW w:w="2126" w:type="dxa"/>
-            <w:tcBorders>
-              <w:top w:val="single" w:sz="4" w:space="0" w:color="auto"/>
-              <w:left w:val="single" w:sz="4" w:space="0" w:color="auto"/>
-              <w:bottom w:val="single" w:sz="4" w:space="0" w:color="auto"/>
-              <w:right w:val="single" w:sz="4" w:space="0" w:color="auto"/>
-            </w:tcBorders>
-            <w:shd w:val="clear" w:color="auto" w:fill="auto"/>
-            <w:noWrap/>
-            <w:vAlign w:val="bottom"/>
-          </w:tcPr>
-          <w:p>
-            <w:pPr>
-              <w:widowControl/>
-              <w:jc w:val="center"/>
-              <w:rPr>
-                <w:rFonts w:eastAsia="Times New Roman" w:cstheme="minorHAnsi"/>
-                <w:b/>
-                <w:bCs/>
-                <w:color w:val="000000"/>
-                <w:sz w:val="24"/>
-                <w:szCs w:val="24"/>
-                <w:lang w:val="es-MX" w:eastAsia="es-MX"/>
-              </w:rPr>
-            </w:pPr>
-          </w:p>
-        </w:tc>
-        <w:tc>
-          <w:tcPr>
-            <w:tcW w:w="3260" w:type="dxa"/>
-            <w:tcBorders>
-              <w:top w:val="single" w:sz="4" w:space="0" w:color="auto"/>
-              <w:left w:val="single" w:sz="4" w:space="0" w:color="auto"/>
-              <w:bottom w:val="single" w:sz="4" w:space="0" w:color="auto"/>
-              <w:right w:val="single" w:sz="4" w:space="0" w:color="auto"/>
-            </w:tcBorders>
-            <w:shd w:val="clear" w:color="auto" w:fill="auto"/>
-            <w:noWrap/>
-            <w:vAlign w:val="bottom"/>
-          </w:tcPr>
-          <w:p>
-            <w:pPr>
-              <w:widowControl/>
-              <w:jc w:val="center"/>
-              <w:rPr>
-                <w:rFonts w:eastAsia="Times New Roman" w:cstheme="minorHAnsi"/>
-                <w:b/>
-                <w:bCs/>
-                <w:color w:val="000000"/>
-                <w:sz w:val="24"/>
-                <w:szCs w:val="24"/>
-                <w:lang w:val="es-MX" w:eastAsia="es-MX"/>
-              </w:rPr>
-            </w:pPr>
-          </w:p>
-        </w:tc>
-      </w:tr>
-      <w:tr>
-        <w:trPr>
-          <w:trHeight w:val="290"/>
-        </w:trPr>
-        <w:tc>
-          <w:tcPr>
-            <w:tcW w:w="2009" w:type="dxa"/>
-            <w:tcBorders>
-              <w:top w:val="nil"/>
-              <w:left w:val="single" w:sz="4" w:space="0" w:color="auto"/>
-              <w:bottom w:val="single" w:sz="4" w:space="0" w:color="auto"/>
-              <w:right w:val="single" w:sz="4" w:space="0" w:color="auto"/>
-            </w:tcBorders>
-            <w:shd w:val="clear" w:color="auto" w:fill="auto"/>
-            <w:noWrap/>
-            <w:vAlign w:val="bottom"/>
           </w:tcPr>
           <w:p>
             <w:pPr>
@@ -7195,7 +6104,6 @@
           <w:szCs w:val="22"/>
           <w:lang w:val="es-MX"/>
         </w:rPr>
-        <w:lastRenderedPageBreak/>
         <w:t>Las</w:t>
       </w:r>
       <w:r>
@@ -7936,6 +6844,7 @@
           <w:sz w:val="20"/>
           <w:szCs w:val="20"/>
         </w:rPr>
+        <w:lastRenderedPageBreak/>
         <w:drawing>
           <wp:inline distT="0" distB="0" distL="0" distR="0" wp14:anchorId="6A99DD3B" wp14:editId="2BC90570">
             <wp:extent cx="2892815" cy="1291875"/>
@@ -10748,7 +9657,6 @@
           <w:szCs w:val="24"/>
           <w:lang w:val="es-MX"/>
         </w:rPr>
-        <w:lastRenderedPageBreak/>
         <mc:AlternateContent>
           <mc:Choice Requires="wps">
             <w:drawing>
